--- a/IOT设备通讯协议.docx
+++ b/IOT设备通讯协议.docx
@@ -1,6 +1,6 @@
 
 <file path=word/document.xml><?xml version="1.0" encoding="utf-8"?>
-<w:document xmlns:wpc="http://schemas.microsoft.com/office/word/2010/wordprocessingCanvas" xmlns:mc="http://schemas.openxmlformats.org/markup-compatibility/2006" xmlns:o="urn:schemas-microsoft-com:office:office" xmlns:r="http://schemas.openxmlformats.org/officeDocument/2006/relationships" xmlns:m="http://schemas.openxmlformats.org/officeDocument/2006/math" xmlns:v="urn:schemas-microsoft-com:vml" xmlns:wp14="http://schemas.microsoft.com/office/word/2010/wordprocessingDrawing" xmlns:wp="http://schemas.openxmlformats.org/drawingml/2006/wordprocessingDrawing" xmlns:w10="urn:schemas-microsoft-com:office:word" xmlns:w="http://schemas.openxmlformats.org/wordprocessingml/2006/main" xmlns:w14="http://schemas.microsoft.com/office/word/2010/wordml" xmlns:w15="http://schemas.microsoft.com/office/word/2012/wordml" xmlns:wpg="http://schemas.microsoft.com/office/word/2010/wordprocessingGroup" xmlns:wpi="http://schemas.microsoft.com/office/word/2010/wordprocessingInk" xmlns:wne="http://schemas.microsoft.com/office/word/2006/wordml" xmlns:wps="http://schemas.microsoft.com/office/word/2010/wordprocessingShape" mc:Ignorable="w14 w15 wp14">
+<w:document xmlns:wpc="http://schemas.microsoft.com/office/word/2010/wordprocessingCanvas" xmlns:cx="http://schemas.microsoft.com/office/drawing/2014/chartex" xmlns:cx1="http://schemas.microsoft.com/office/drawing/2015/9/8/chartex" xmlns:cx2="http://schemas.microsoft.com/office/drawing/2015/10/21/chartex" xmlns:cx3="http://schemas.microsoft.com/office/drawing/2016/5/9/chartex" xmlns:cx4="http://schemas.microsoft.com/office/drawing/2016/5/10/chartex" xmlns:cx5="http://schemas.microsoft.com/office/drawing/2016/5/11/chartex" xmlns:cx6="http://schemas.microsoft.com/office/drawing/2016/5/12/chartex" xmlns:cx7="http://schemas.microsoft.com/office/drawing/2016/5/13/chartex" xmlns:cx8="http://schemas.microsoft.com/office/drawing/2016/5/14/chartex" xmlns:mc="http://schemas.openxmlformats.org/markup-compatibility/2006" xmlns:aink="http://schemas.microsoft.com/office/drawing/2016/ink" xmlns:am3d="http://schemas.microsoft.com/office/drawing/2017/model3d" xmlns:o="urn:schemas-microsoft-com:office:office" xmlns:r="http://schemas.openxmlformats.org/officeDocument/2006/relationships" xmlns:m="http://schemas.openxmlformats.org/officeDocument/2006/math" xmlns:v="urn:schemas-microsoft-com:vml" xmlns:wp14="http://schemas.microsoft.com/office/word/2010/wordprocessingDrawing" xmlns:wp="http://schemas.openxmlformats.org/drawingml/2006/wordprocessingDrawing" xmlns:w10="urn:schemas-microsoft-com:office:word" xmlns:w="http://schemas.openxmlformats.org/wordprocessingml/2006/main" xmlns:w14="http://schemas.microsoft.com/office/word/2010/wordml" xmlns:w15="http://schemas.microsoft.com/office/word/2012/wordml" xmlns:w16cid="http://schemas.microsoft.com/office/word/2016/wordml/cid" xmlns:w16se="http://schemas.microsoft.com/office/word/2015/wordml/symex" xmlns:wpg="http://schemas.microsoft.com/office/word/2010/wordprocessingGroup" xmlns:wpi="http://schemas.microsoft.com/office/word/2010/wordprocessingInk" xmlns:wne="http://schemas.microsoft.com/office/word/2006/wordml" xmlns:wps="http://schemas.microsoft.com/office/word/2010/wordprocessingShape" mc:Ignorable="w14 w15 w16se w16cid wp14">
   <w:body>
     <w:p>
       <w:pPr>
@@ -43,7 +43,7 @@
     </w:p>
     <w:tbl>
       <w:tblPr>
-        <w:tblStyle w:val="ab"/>
+        <w:tblStyle w:val="ad"/>
         <w:tblW w:w="0" w:type="auto"/>
         <w:tblLook w:val="04A0" w:firstRow="1" w:lastRow="0" w:firstColumn="1" w:lastColumn="0" w:noHBand="0" w:noVBand="1"/>
       </w:tblPr>
@@ -121,14 +121,12 @@
             <w:tcW w:w="1134" w:type="dxa"/>
           </w:tcPr>
           <w:p>
-            <w:proofErr w:type="gramStart"/>
             <w:r>
               <w:rPr>
                 <w:rFonts w:hint="eastAsia"/>
               </w:rPr>
               <w:t>熊毅</w:t>
             </w:r>
-            <w:proofErr w:type="gramEnd"/>
           </w:p>
         </w:tc>
         <w:tc>
@@ -899,7 +897,6 @@
         </w:rPr>
         <w:t>如无特殊说明，本协议中的多字节数据</w:t>
       </w:r>
-      <w:proofErr w:type="gramStart"/>
       <w:r>
         <w:rPr>
           <w:rFonts w:hint="eastAsia"/>
@@ -912,7 +909,6 @@
         </w:rPr>
         <w:t>为小端模式</w:t>
       </w:r>
-      <w:proofErr w:type="gramEnd"/>
       <w:r>
         <w:rPr>
           <w:rFonts w:hint="eastAsia"/>
@@ -1162,21 +1158,7 @@
         <w:rPr>
           <w:rFonts w:hint="eastAsia"/>
         </w:rPr>
-        <w:t>数据长度只表示命令数据的长度，如果没有命令数据，</w:t>
-      </w:r>
-      <w:proofErr w:type="gramStart"/>
-      <w:r>
-        <w:rPr>
-          <w:rFonts w:hint="eastAsia"/>
-        </w:rPr>
-        <w:t>则数据</w:t>
-      </w:r>
-      <w:proofErr w:type="gramEnd"/>
-      <w:r>
-        <w:rPr>
-          <w:rFonts w:hint="eastAsia"/>
-        </w:rPr>
-        <w:t>长度为</w:t>
+        <w:t>数据长度只表示命令数据的长度，如果没有命令数据，则数据长度为</w:t>
       </w:r>
       <w:r>
         <w:rPr>
@@ -1214,7 +1196,7 @@
     </w:p>
     <w:tbl>
       <w:tblPr>
-        <w:tblStyle w:val="ab"/>
+        <w:tblStyle w:val="ad"/>
         <w:tblW w:w="0" w:type="auto"/>
         <w:tblLook w:val="04A0" w:firstRow="1" w:lastRow="0" w:firstColumn="1" w:lastColumn="0" w:noHBand="0" w:noVBand="1"/>
       </w:tblPr>
@@ -1445,7 +1427,7 @@
     </w:p>
     <w:tbl>
       <w:tblPr>
-        <w:tblStyle w:val="ab"/>
+        <w:tblStyle w:val="ad"/>
         <w:tblW w:w="0" w:type="auto"/>
         <w:tblLook w:val="04A0" w:firstRow="1" w:lastRow="0" w:firstColumn="1" w:lastColumn="0" w:noHBand="0" w:noVBand="1"/>
       </w:tblPr>
@@ -2083,16 +2065,8 @@
               <w:rPr>
                 <w:rFonts w:hint="eastAsia"/>
               </w:rPr>
-              <w:t>重</w:t>
-            </w:r>
-            <w:proofErr w:type="gramStart"/>
-            <w:r>
-              <w:rPr>
-                <w:rFonts w:hint="eastAsia"/>
-              </w:rPr>
-              <w:t>启设备</w:t>
-            </w:r>
-            <w:proofErr w:type="gramEnd"/>
+              <w:t>重启设备</w:t>
+            </w:r>
           </w:p>
         </w:tc>
       </w:tr>
@@ -2114,13 +2088,7 @@
               <w:rPr>
                 <w:rFonts w:hint="eastAsia"/>
               </w:rPr>
-              <w:t>0x</w:t>
-            </w:r>
-            <w:r>
-              <w:rPr>
-                <w:rFonts w:hint="eastAsia"/>
-              </w:rPr>
-              <w:t>9</w:t>
+              <w:t>0x9</w:t>
             </w:r>
             <w:r>
               <w:t>3</w:t>
@@ -2201,27 +2169,7 @@
               <w:rPr>
                 <w:rFonts w:hint="eastAsia"/>
               </w:rPr>
-              <w:t>重</w:t>
-            </w:r>
-            <w:proofErr w:type="gramStart"/>
-            <w:r>
-              <w:rPr>
-                <w:rFonts w:hint="eastAsia"/>
-              </w:rPr>
-              <w:t>启</w:t>
-            </w:r>
-            <w:r>
-              <w:rPr>
-                <w:rFonts w:hint="eastAsia"/>
-              </w:rPr>
-              <w:t>设备</w:t>
-            </w:r>
-            <w:proofErr w:type="gramEnd"/>
-            <w:r>
-              <w:rPr>
-                <w:rFonts w:hint="eastAsia"/>
-              </w:rPr>
-              <w:t>应答</w:t>
+              <w:t>重启设备应答</w:t>
             </w:r>
           </w:p>
         </w:tc>
@@ -2852,6 +2800,253 @@
                 <w:rFonts w:hint="eastAsia"/>
               </w:rPr>
               <w:t>请求数据应答</w:t>
+            </w:r>
+          </w:p>
+        </w:tc>
+      </w:tr>
+      <w:tr>
+        <w:tc>
+          <w:tcPr>
+            <w:tcW w:w="988" w:type="dxa"/>
+          </w:tcPr>
+          <w:p>
+            <w:pPr>
+              <w:pStyle w:val="a0"/>
+              <w:numPr>
+                <w:ilvl w:val="0"/>
+                <w:numId w:val="0"/>
+              </w:numPr>
+              <w:jc w:val="both"/>
+            </w:pPr>
+            <w:r>
+              <w:rPr>
+                <w:rFonts w:hint="eastAsia"/>
+              </w:rPr>
+              <w:t>0x</w:t>
+            </w:r>
+            <w:r>
+              <w:rPr>
+                <w:rFonts w:hint="eastAsia"/>
+              </w:rPr>
+              <w:t>8</w:t>
+            </w:r>
+            <w:r>
+              <w:rPr>
+                <w:rFonts w:hint="eastAsia"/>
+              </w:rPr>
+              <w:t>F</w:t>
+            </w:r>
+          </w:p>
+        </w:tc>
+        <w:tc>
+          <w:tcPr>
+            <w:tcW w:w="1559" w:type="dxa"/>
+          </w:tcPr>
+          <w:p>
+            <w:pPr>
+              <w:pStyle w:val="a0"/>
+              <w:numPr>
+                <w:ilvl w:val="0"/>
+                <w:numId w:val="0"/>
+              </w:numPr>
+              <w:jc w:val="both"/>
+            </w:pPr>
+            <w:r>
+              <w:rPr>
+                <w:rFonts w:hint="eastAsia"/>
+              </w:rPr>
+              <w:t>服务器</w:t>
+            </w:r>
+            <w:r>
+              <w:rPr>
+                <w:rFonts w:hint="eastAsia"/>
+              </w:rPr>
+              <w:t>-</w:t>
+            </w:r>
+            <w:r>
+              <w:t>&gt;</w:t>
+            </w:r>
+            <w:r>
+              <w:rPr>
+                <w:rFonts w:hint="eastAsia"/>
+              </w:rPr>
+              <w:t>设备</w:t>
+            </w:r>
+          </w:p>
+        </w:tc>
+        <w:tc>
+          <w:tcPr>
+            <w:tcW w:w="1276" w:type="dxa"/>
+          </w:tcPr>
+          <w:p>
+            <w:pPr>
+              <w:pStyle w:val="a0"/>
+              <w:numPr>
+                <w:ilvl w:val="0"/>
+                <w:numId w:val="0"/>
+              </w:numPr>
+              <w:jc w:val="both"/>
+            </w:pPr>
+            <w:r>
+              <w:rPr>
+                <w:rFonts w:hint="eastAsia"/>
+              </w:rPr>
+              <w:t>服务器</w:t>
+            </w:r>
+          </w:p>
+        </w:tc>
+        <w:tc>
+          <w:tcPr>
+            <w:tcW w:w="4473" w:type="dxa"/>
+          </w:tcPr>
+          <w:p>
+            <w:pPr>
+              <w:pStyle w:val="a0"/>
+              <w:numPr>
+                <w:ilvl w:val="0"/>
+                <w:numId w:val="0"/>
+              </w:numPr>
+              <w:jc w:val="both"/>
+            </w:pPr>
+            <w:r>
+              <w:rPr>
+                <w:rFonts w:hint="eastAsia"/>
+              </w:rPr>
+              <w:t>获取</w:t>
+            </w:r>
+            <w:r>
+              <w:rPr>
+                <w:rFonts w:hint="eastAsia"/>
+              </w:rPr>
+              <w:t>设备命令（</w:t>
+            </w:r>
+            <w:r>
+              <w:rPr>
+                <w:rFonts w:hint="eastAsia"/>
+              </w:rPr>
+              <w:t>全</w:t>
+            </w:r>
+            <w:r>
+              <w:rPr>
+                <w:rFonts w:hint="eastAsia"/>
+              </w:rPr>
+              <w:t>双工通讯无需实现</w:t>
+            </w:r>
+            <w:r>
+              <w:rPr>
+                <w:rFonts w:hint="eastAsia"/>
+              </w:rPr>
+              <w:t>此命令</w:t>
+            </w:r>
+            <w:r>
+              <w:rPr>
+                <w:rFonts w:hint="eastAsia"/>
+              </w:rPr>
+              <w:t>）</w:t>
+            </w:r>
+          </w:p>
+        </w:tc>
+      </w:tr>
+      <w:tr>
+        <w:tc>
+          <w:tcPr>
+            <w:tcW w:w="988" w:type="dxa"/>
+          </w:tcPr>
+          <w:p>
+            <w:pPr>
+              <w:pStyle w:val="a0"/>
+              <w:numPr>
+                <w:ilvl w:val="0"/>
+                <w:numId w:val="0"/>
+              </w:numPr>
+              <w:jc w:val="both"/>
+            </w:pPr>
+            <w:r>
+              <w:t>0x0F</w:t>
+            </w:r>
+          </w:p>
+        </w:tc>
+        <w:tc>
+          <w:tcPr>
+            <w:tcW w:w="1559" w:type="dxa"/>
+          </w:tcPr>
+          <w:p>
+            <w:pPr>
+              <w:pStyle w:val="a0"/>
+              <w:numPr>
+                <w:ilvl w:val="0"/>
+                <w:numId w:val="0"/>
+              </w:numPr>
+              <w:jc w:val="both"/>
+            </w:pPr>
+            <w:r>
+              <w:rPr>
+                <w:rFonts w:hint="eastAsia"/>
+              </w:rPr>
+              <w:t>设备</w:t>
+            </w:r>
+            <w:r>
+              <w:rPr>
+                <w:rFonts w:hint="eastAsia"/>
+              </w:rPr>
+              <w:t>-</w:t>
+            </w:r>
+            <w:r>
+              <w:t>&gt;</w:t>
+            </w:r>
+            <w:r>
+              <w:rPr>
+                <w:rFonts w:hint="eastAsia"/>
+              </w:rPr>
+              <w:t>服务器</w:t>
+            </w:r>
+          </w:p>
+        </w:tc>
+        <w:tc>
+          <w:tcPr>
+            <w:tcW w:w="1276" w:type="dxa"/>
+          </w:tcPr>
+          <w:p>
+            <w:pPr>
+              <w:pStyle w:val="a0"/>
+              <w:numPr>
+                <w:ilvl w:val="0"/>
+                <w:numId w:val="0"/>
+              </w:numPr>
+              <w:jc w:val="both"/>
+            </w:pPr>
+            <w:r>
+              <w:rPr>
+                <w:rFonts w:hint="eastAsia"/>
+              </w:rPr>
+              <w:t>服务器</w:t>
+            </w:r>
+          </w:p>
+        </w:tc>
+        <w:tc>
+          <w:tcPr>
+            <w:tcW w:w="4473" w:type="dxa"/>
+          </w:tcPr>
+          <w:p>
+            <w:pPr>
+              <w:pStyle w:val="a0"/>
+              <w:numPr>
+                <w:ilvl w:val="0"/>
+                <w:numId w:val="0"/>
+              </w:numPr>
+              <w:jc w:val="both"/>
+            </w:pPr>
+            <w:r>
+              <w:rPr>
+                <w:rFonts w:hint="eastAsia"/>
+              </w:rPr>
+              <w:t>无命令应答</w:t>
+            </w:r>
+            <w:r>
+              <w:rPr>
+                <w:rFonts w:hint="eastAsia"/>
+              </w:rPr>
+              <w:t>（全双工通讯无需实现此命令）</w:t>
             </w:r>
           </w:p>
         </w:tc>
@@ -3320,6 +3515,7 @@
                 <w:rFonts w:hint="eastAsia"/>
                 <w:szCs w:val="21"/>
               </w:rPr>
+              <w:lastRenderedPageBreak/>
               <w:t>B</w:t>
             </w:r>
             <w:r>
@@ -3375,14 +3571,7 @@
               <w:rPr>
                 <w:rFonts w:hint="eastAsia"/>
               </w:rPr>
-              <w:t>表示设</w:t>
-            </w:r>
-            <w:r>
-              <w:rPr>
-                <w:rFonts w:hint="eastAsia"/>
-              </w:rPr>
-              <w:lastRenderedPageBreak/>
-              <w:t>备</w:t>
+              <w:t>表示设备</w:t>
             </w:r>
             <w:r>
               <w:rPr>
@@ -3519,7 +3708,6 @@
                 <w:rFonts w:hint="eastAsia"/>
                 <w:szCs w:val="21"/>
               </w:rPr>
-              <w:lastRenderedPageBreak/>
               <w:t>Byte6-</w:t>
             </w:r>
             <w:r>
@@ -4857,6 +5045,7 @@
         <w:rPr>
           <w:rFonts w:hint="eastAsia"/>
         </w:rPr>
+        <w:lastRenderedPageBreak/>
         <w:t>方向：设备</w:t>
       </w:r>
       <w:r>
@@ -4976,7 +5165,6 @@
               <w:rPr>
                 <w:szCs w:val="21"/>
               </w:rPr>
-              <w:lastRenderedPageBreak/>
               <w:t>Byte 0</w:t>
             </w:r>
             <w:r>
@@ -6110,21 +6298,7 @@
         <w:rPr>
           <w:rFonts w:hint="eastAsia"/>
         </w:rPr>
-        <w:t>设备根据心跳序列</w:t>
-      </w:r>
-      <w:proofErr w:type="gramStart"/>
-      <w:r>
-        <w:rPr>
-          <w:rFonts w:hint="eastAsia"/>
-        </w:rPr>
-        <w:t>号判断</w:t>
-      </w:r>
-      <w:proofErr w:type="gramEnd"/>
-      <w:r>
-        <w:rPr>
-          <w:rFonts w:hint="eastAsia"/>
-        </w:rPr>
-        <w:t>是否有心跳丢失的情况。</w:t>
+        <w:t>设备根据心跳序列号判断是否有心跳丢失的情况。</w:t>
       </w:r>
     </w:p>
     <w:p>
@@ -6690,6 +6864,7 @@
         <w:rPr>
           <w:rFonts w:hint="eastAsia"/>
         </w:rPr>
+        <w:lastRenderedPageBreak/>
         <w:t>重启</w:t>
       </w:r>
       <w:r>
@@ -7222,21 +7397,7 @@
               <w:rPr>
                 <w:rFonts w:hint="eastAsia"/>
               </w:rPr>
-              <w:t>与重</w:t>
-            </w:r>
-            <w:proofErr w:type="gramStart"/>
-            <w:r>
-              <w:rPr>
-                <w:rFonts w:hint="eastAsia"/>
-              </w:rPr>
-              <w:t>启命令</w:t>
-            </w:r>
-            <w:proofErr w:type="gramEnd"/>
-            <w:r>
-              <w:rPr>
-                <w:rFonts w:hint="eastAsia"/>
-              </w:rPr>
-              <w:t>相同</w:t>
+              <w:t>与重启命令相同</w:t>
             </w:r>
           </w:p>
         </w:tc>
@@ -7248,35 +7409,7 @@
         <w:rPr>
           <w:rFonts w:hint="eastAsia"/>
         </w:rPr>
-        <w:t>设备收到重</w:t>
-      </w:r>
-      <w:proofErr w:type="gramStart"/>
-      <w:r>
-        <w:rPr>
-          <w:rFonts w:hint="eastAsia"/>
-        </w:rPr>
-        <w:t>启命令</w:t>
-      </w:r>
-      <w:proofErr w:type="gramEnd"/>
-      <w:r>
-        <w:rPr>
-          <w:rFonts w:hint="eastAsia"/>
-        </w:rPr>
-        <w:t>后，先</w:t>
-      </w:r>
-      <w:proofErr w:type="gramStart"/>
-      <w:r>
-        <w:rPr>
-          <w:rFonts w:hint="eastAsia"/>
-        </w:rPr>
-        <w:t>发送重</w:t>
-      </w:r>
-      <w:proofErr w:type="gramEnd"/>
-      <w:r>
-        <w:rPr>
-          <w:rFonts w:hint="eastAsia"/>
-        </w:rPr>
-        <w:t>启应答再重启。如果网络不畅，服务器有可能收不到重启应答，但是设备重启成功后会再次注册，服务器收到再次注册的命令也可以认为设备重启成功。</w:t>
+        <w:t>设备收到重启命令后，先发送重启应答再重启。如果网络不畅，服务器有可能收不到重启应答，但是设备重启成功后会再次注册，服务器收到再次注册的命令也可以认为设备重启成功。</w:t>
       </w:r>
     </w:p>
     <w:p>
@@ -8539,16 +8672,8 @@
               <w:rPr>
                 <w:rFonts w:hint="eastAsia"/>
               </w:rPr>
-              <w:t>读数</w:t>
-            </w:r>
-            <w:proofErr w:type="gramStart"/>
-            <w:r>
-              <w:rPr>
-                <w:rFonts w:hint="eastAsia"/>
-              </w:rPr>
-              <w:t>据命令</w:t>
-            </w:r>
-            <w:proofErr w:type="gramEnd"/>
+              <w:t>读数据命令</w:t>
+            </w:r>
             <w:r>
               <w:rPr>
                 <w:rFonts w:hint="eastAsia"/>
@@ -8578,6 +8703,7 @@
               <w:rPr>
                 <w:szCs w:val="21"/>
               </w:rPr>
+              <w:lastRenderedPageBreak/>
               <w:t>Byte18-</w:t>
             </w:r>
             <w:r>
@@ -8626,21 +8752,7 @@
               <w:rPr>
                 <w:rFonts w:hint="eastAsia"/>
               </w:rPr>
-              <w:t>与读数</w:t>
-            </w:r>
-            <w:proofErr w:type="gramStart"/>
-            <w:r>
-              <w:rPr>
-                <w:rFonts w:hint="eastAsia"/>
-              </w:rPr>
-              <w:t>据命令</w:t>
-            </w:r>
-            <w:proofErr w:type="gramEnd"/>
-            <w:r>
-              <w:rPr>
-                <w:rFonts w:hint="eastAsia"/>
-              </w:rPr>
-              <w:t>相同</w:t>
+              <w:t>与读数据命令相同</w:t>
             </w:r>
             <w:r>
               <w:rPr>
@@ -11827,7 +11939,1163 @@
       </w:tr>
     </w:tbl>
     <w:p/>
-    <w:p/>
+    <w:p>
+      <w:pPr>
+        <w:pStyle w:val="1"/>
+      </w:pPr>
+      <w:r>
+        <w:rPr>
+          <w:rFonts w:hint="eastAsia"/>
+        </w:rPr>
+        <w:t>获取设备命令</w:t>
+      </w:r>
+    </w:p>
+    <w:p>
+      <w:r>
+        <w:rPr>
+          <w:rFonts w:hint="eastAsia"/>
+        </w:rPr>
+        <w:t xml:space="preserve"> </w:t>
+      </w:r>
+      <w:r>
+        <w:t xml:space="preserve">   </w:t>
+      </w:r>
+      <w:r>
+        <w:rPr>
+          <w:rFonts w:hint="eastAsia"/>
+        </w:rPr>
+        <w:t>半双工设备需要实现此命令。当工作在半双工通讯环境时，设备不能主动上报数据，需要等到服务器</w:t>
+      </w:r>
+      <w:r>
+        <w:rPr>
+          <w:rFonts w:hint="eastAsia"/>
+        </w:rPr>
+        <w:t>请求数据时才能上报。</w:t>
+      </w:r>
+    </w:p>
+    <w:p>
+      <w:pPr>
+        <w:pStyle w:val="2"/>
+      </w:pPr>
+      <w:r>
+        <w:rPr>
+          <w:rFonts w:hint="eastAsia"/>
+        </w:rPr>
+        <w:lastRenderedPageBreak/>
+        <w:t>获取设备命令</w:t>
+      </w:r>
+    </w:p>
+    <w:p>
+      <w:r>
+        <w:rPr>
+          <w:rFonts w:hint="eastAsia"/>
+        </w:rPr>
+        <w:t>方向：服务器</w:t>
+      </w:r>
+      <w:r>
+        <w:rPr>
+          <w:rFonts w:hint="eastAsia"/>
+        </w:rPr>
+        <w:t>-</w:t>
+      </w:r>
+      <w:r>
+        <w:t>&gt;</w:t>
+      </w:r>
+      <w:r>
+        <w:rPr>
+          <w:rFonts w:hint="eastAsia"/>
+        </w:rPr>
+        <w:t>设备</w:t>
+      </w:r>
+    </w:p>
+    <w:tbl>
+      <w:tblPr>
+        <w:tblW w:w="0" w:type="auto"/>
+        <w:tblInd w:w="882" w:type="dxa"/>
+        <w:tblBorders>
+          <w:top w:val="single" w:sz="4" w:space="0" w:color="auto"/>
+          <w:left w:val="single" w:sz="4" w:space="0" w:color="auto"/>
+          <w:bottom w:val="single" w:sz="4" w:space="0" w:color="auto"/>
+          <w:right w:val="single" w:sz="4" w:space="0" w:color="auto"/>
+          <w:insideH w:val="single" w:sz="4" w:space="0" w:color="auto"/>
+          <w:insideV w:val="single" w:sz="4" w:space="0" w:color="auto"/>
+        </w:tblBorders>
+        <w:tblLayout w:type="fixed"/>
+        <w:tblLook w:val="0000" w:firstRow="0" w:lastRow="0" w:firstColumn="0" w:lastColumn="0" w:noHBand="0" w:noVBand="0"/>
+      </w:tblPr>
+      <w:tblGrid>
+        <w:gridCol w:w="1192"/>
+        <w:gridCol w:w="1607"/>
+        <w:gridCol w:w="3544"/>
+      </w:tblGrid>
+      <w:tr>
+        <w:trPr>
+          <w:trHeight w:val="122"/>
+        </w:trPr>
+        <w:tc>
+          <w:tcPr>
+            <w:tcW w:w="1192" w:type="dxa"/>
+          </w:tcPr>
+          <w:p>
+            <w:pPr>
+              <w:adjustRightInd w:val="0"/>
+              <w:snapToGrid w:val="0"/>
+              <w:rPr>
+                <w:szCs w:val="21"/>
+              </w:rPr>
+            </w:pPr>
+          </w:p>
+        </w:tc>
+        <w:tc>
+          <w:tcPr>
+            <w:tcW w:w="1607" w:type="dxa"/>
+          </w:tcPr>
+          <w:p>
+            <w:pPr>
+              <w:adjustRightInd w:val="0"/>
+              <w:snapToGrid w:val="0"/>
+              <w:rPr>
+                <w:szCs w:val="21"/>
+              </w:rPr>
+            </w:pPr>
+            <w:r>
+              <w:rPr>
+                <w:rFonts w:hint="eastAsia"/>
+                <w:szCs w:val="21"/>
+              </w:rPr>
+              <w:t>名称</w:t>
+            </w:r>
+          </w:p>
+        </w:tc>
+        <w:tc>
+          <w:tcPr>
+            <w:tcW w:w="3544" w:type="dxa"/>
+          </w:tcPr>
+          <w:p>
+            <w:pPr>
+              <w:adjustRightInd w:val="0"/>
+              <w:snapToGrid w:val="0"/>
+              <w:rPr>
+                <w:szCs w:val="21"/>
+              </w:rPr>
+            </w:pPr>
+            <w:r>
+              <w:rPr>
+                <w:rFonts w:hint="eastAsia"/>
+                <w:szCs w:val="21"/>
+              </w:rPr>
+              <w:t>说明</w:t>
+            </w:r>
+          </w:p>
+        </w:tc>
+      </w:tr>
+      <w:tr>
+        <w:trPr>
+          <w:trHeight w:val="122"/>
+        </w:trPr>
+        <w:tc>
+          <w:tcPr>
+            <w:tcW w:w="1192" w:type="dxa"/>
+          </w:tcPr>
+          <w:p>
+            <w:pPr>
+              <w:adjustRightInd w:val="0"/>
+              <w:snapToGrid w:val="0"/>
+              <w:rPr>
+                <w:szCs w:val="21"/>
+              </w:rPr>
+            </w:pPr>
+            <w:r>
+              <w:rPr>
+                <w:szCs w:val="21"/>
+              </w:rPr>
+              <w:t>Byte 0</w:t>
+            </w:r>
+            <w:r>
+              <w:rPr>
+                <w:rFonts w:hint="eastAsia"/>
+                <w:szCs w:val="21"/>
+              </w:rPr>
+              <w:t>-1</w:t>
+            </w:r>
+          </w:p>
+        </w:tc>
+        <w:tc>
+          <w:tcPr>
+            <w:tcW w:w="1607" w:type="dxa"/>
+          </w:tcPr>
+          <w:p>
+            <w:pPr>
+              <w:adjustRightInd w:val="0"/>
+              <w:snapToGrid w:val="0"/>
+              <w:rPr>
+                <w:szCs w:val="21"/>
+              </w:rPr>
+            </w:pPr>
+            <w:r>
+              <w:rPr>
+                <w:rFonts w:hint="eastAsia"/>
+                <w:szCs w:val="21"/>
+              </w:rPr>
+              <w:t>设备类型</w:t>
+            </w:r>
+          </w:p>
+        </w:tc>
+        <w:tc>
+          <w:tcPr>
+            <w:tcW w:w="3544" w:type="dxa"/>
+          </w:tcPr>
+          <w:p>
+            <w:pPr>
+              <w:adjustRightInd w:val="0"/>
+              <w:snapToGrid w:val="0"/>
+              <w:rPr>
+                <w:szCs w:val="21"/>
+              </w:rPr>
+            </w:pPr>
+            <w:r>
+              <w:rPr>
+                <w:rFonts w:hint="eastAsia"/>
+                <w:szCs w:val="21"/>
+              </w:rPr>
+              <w:t>见表</w:t>
+            </w:r>
+            <w:r>
+              <w:rPr>
+                <w:rFonts w:hint="eastAsia"/>
+                <w:szCs w:val="21"/>
+              </w:rPr>
+              <w:t>1</w:t>
+            </w:r>
+            <w:r>
+              <w:rPr>
+                <w:szCs w:val="21"/>
+              </w:rPr>
+              <w:t xml:space="preserve"> </w:t>
+            </w:r>
+            <w:r>
+              <w:rPr>
+                <w:rFonts w:hint="eastAsia"/>
+                <w:szCs w:val="21"/>
+              </w:rPr>
+              <w:t>设备类型表</w:t>
+            </w:r>
+          </w:p>
+        </w:tc>
+      </w:tr>
+      <w:tr>
+        <w:trPr>
+          <w:trHeight w:val="122"/>
+        </w:trPr>
+        <w:tc>
+          <w:tcPr>
+            <w:tcW w:w="1192" w:type="dxa"/>
+          </w:tcPr>
+          <w:p>
+            <w:pPr>
+              <w:adjustRightInd w:val="0"/>
+              <w:snapToGrid w:val="0"/>
+              <w:rPr>
+                <w:szCs w:val="21"/>
+              </w:rPr>
+            </w:pPr>
+            <w:r>
+              <w:rPr>
+                <w:rFonts w:hint="eastAsia"/>
+                <w:szCs w:val="21"/>
+              </w:rPr>
+              <w:t>Byte</w:t>
+            </w:r>
+            <w:r>
+              <w:rPr>
+                <w:szCs w:val="21"/>
+              </w:rPr>
+              <w:t xml:space="preserve"> </w:t>
+            </w:r>
+            <w:r>
+              <w:rPr>
+                <w:rFonts w:hint="eastAsia"/>
+                <w:szCs w:val="21"/>
+              </w:rPr>
+              <w:t>2</w:t>
+            </w:r>
+          </w:p>
+        </w:tc>
+        <w:tc>
+          <w:tcPr>
+            <w:tcW w:w="1607" w:type="dxa"/>
+          </w:tcPr>
+          <w:p>
+            <w:pPr>
+              <w:adjustRightInd w:val="0"/>
+              <w:snapToGrid w:val="0"/>
+              <w:rPr>
+                <w:szCs w:val="21"/>
+              </w:rPr>
+            </w:pPr>
+            <w:r>
+              <w:rPr>
+                <w:rFonts w:hint="eastAsia"/>
+                <w:szCs w:val="21"/>
+              </w:rPr>
+              <w:t>命令字</w:t>
+            </w:r>
+          </w:p>
+        </w:tc>
+        <w:tc>
+          <w:tcPr>
+            <w:tcW w:w="3544" w:type="dxa"/>
+          </w:tcPr>
+          <w:p>
+            <w:pPr>
+              <w:adjustRightInd w:val="0"/>
+              <w:snapToGrid w:val="0"/>
+              <w:rPr>
+                <w:szCs w:val="21"/>
+              </w:rPr>
+            </w:pPr>
+            <w:r>
+              <w:rPr>
+                <w:rFonts w:hint="eastAsia"/>
+                <w:szCs w:val="21"/>
+              </w:rPr>
+              <w:t>0x</w:t>
+            </w:r>
+            <w:r>
+              <w:rPr>
+                <w:rFonts w:hint="eastAsia"/>
+                <w:szCs w:val="21"/>
+              </w:rPr>
+              <w:t>8F</w:t>
+            </w:r>
+          </w:p>
+        </w:tc>
+      </w:tr>
+      <w:tr>
+        <w:trPr>
+          <w:trHeight w:val="122"/>
+        </w:trPr>
+        <w:tc>
+          <w:tcPr>
+            <w:tcW w:w="1192" w:type="dxa"/>
+          </w:tcPr>
+          <w:p>
+            <w:pPr>
+              <w:adjustRightInd w:val="0"/>
+              <w:snapToGrid w:val="0"/>
+              <w:rPr>
+                <w:szCs w:val="21"/>
+              </w:rPr>
+            </w:pPr>
+            <w:r>
+              <w:rPr>
+                <w:rFonts w:hint="eastAsia"/>
+                <w:szCs w:val="21"/>
+              </w:rPr>
+              <w:t>Byte</w:t>
+            </w:r>
+            <w:r>
+              <w:rPr>
+                <w:szCs w:val="21"/>
+              </w:rPr>
+              <w:t xml:space="preserve"> 3-4</w:t>
+            </w:r>
+          </w:p>
+        </w:tc>
+        <w:tc>
+          <w:tcPr>
+            <w:tcW w:w="1607" w:type="dxa"/>
+          </w:tcPr>
+          <w:p>
+            <w:pPr>
+              <w:adjustRightInd w:val="0"/>
+              <w:snapToGrid w:val="0"/>
+              <w:rPr>
+                <w:szCs w:val="21"/>
+              </w:rPr>
+            </w:pPr>
+            <w:r>
+              <w:rPr>
+                <w:rFonts w:hint="eastAsia"/>
+                <w:szCs w:val="21"/>
+              </w:rPr>
+              <w:t>数据长度</w:t>
+            </w:r>
+          </w:p>
+        </w:tc>
+        <w:tc>
+          <w:tcPr>
+            <w:tcW w:w="3544" w:type="dxa"/>
+          </w:tcPr>
+          <w:p>
+            <w:pPr>
+              <w:adjustRightInd w:val="0"/>
+              <w:snapToGrid w:val="0"/>
+              <w:rPr>
+                <w:szCs w:val="21"/>
+              </w:rPr>
+            </w:pPr>
+            <w:r>
+              <w:rPr>
+                <w:rFonts w:hint="eastAsia"/>
+                <w:szCs w:val="21"/>
+              </w:rPr>
+              <w:t>12</w:t>
+            </w:r>
+          </w:p>
+        </w:tc>
+      </w:tr>
+      <w:tr>
+        <w:trPr>
+          <w:trHeight w:val="122"/>
+        </w:trPr>
+        <w:tc>
+          <w:tcPr>
+            <w:tcW w:w="1192" w:type="dxa"/>
+          </w:tcPr>
+          <w:p>
+            <w:pPr>
+              <w:adjustRightInd w:val="0"/>
+              <w:snapToGrid w:val="0"/>
+              <w:rPr>
+                <w:szCs w:val="21"/>
+              </w:rPr>
+            </w:pPr>
+            <w:r>
+              <w:rPr>
+                <w:rFonts w:hint="eastAsia"/>
+                <w:szCs w:val="21"/>
+              </w:rPr>
+              <w:t>Byte5-13</w:t>
+            </w:r>
+          </w:p>
+        </w:tc>
+        <w:tc>
+          <w:tcPr>
+            <w:tcW w:w="1607" w:type="dxa"/>
+          </w:tcPr>
+          <w:p>
+            <w:pPr>
+              <w:adjustRightInd w:val="0"/>
+              <w:snapToGrid w:val="0"/>
+              <w:rPr>
+                <w:szCs w:val="21"/>
+              </w:rPr>
+            </w:pPr>
+            <w:r>
+              <w:rPr>
+                <w:rFonts w:hint="eastAsia"/>
+                <w:szCs w:val="21"/>
+              </w:rPr>
+              <w:t>设备</w:t>
+            </w:r>
+            <w:r>
+              <w:rPr>
+                <w:rFonts w:hint="eastAsia"/>
+                <w:szCs w:val="21"/>
+              </w:rPr>
+              <w:t>ID</w:t>
+            </w:r>
+          </w:p>
+        </w:tc>
+        <w:tc>
+          <w:tcPr>
+            <w:tcW w:w="3544" w:type="dxa"/>
+          </w:tcPr>
+          <w:p>
+            <w:pPr>
+              <w:rPr>
+                <w:szCs w:val="21"/>
+              </w:rPr>
+            </w:pPr>
+            <w:r>
+              <w:rPr>
+                <w:rFonts w:hint="eastAsia"/>
+              </w:rPr>
+              <w:t>设备唯一</w:t>
+            </w:r>
+            <w:r>
+              <w:rPr>
+                <w:rFonts w:hint="eastAsia"/>
+              </w:rPr>
+              <w:t>ID</w:t>
+            </w:r>
+            <w:r>
+              <w:rPr>
+                <w:rFonts w:hint="eastAsia"/>
+              </w:rPr>
+              <w:t>号，设备根据此判断命令是否是发给自己的</w:t>
+            </w:r>
+          </w:p>
+        </w:tc>
+      </w:tr>
+      <w:tr>
+        <w:trPr>
+          <w:trHeight w:val="122"/>
+        </w:trPr>
+        <w:tc>
+          <w:tcPr>
+            <w:tcW w:w="1192" w:type="dxa"/>
+          </w:tcPr>
+          <w:p>
+            <w:pPr>
+              <w:adjustRightInd w:val="0"/>
+              <w:snapToGrid w:val="0"/>
+              <w:rPr>
+                <w:szCs w:val="21"/>
+              </w:rPr>
+            </w:pPr>
+            <w:r>
+              <w:rPr>
+                <w:rFonts w:hint="eastAsia"/>
+                <w:szCs w:val="21"/>
+              </w:rPr>
+              <w:t>Byte</w:t>
+            </w:r>
+            <w:r>
+              <w:rPr>
+                <w:szCs w:val="21"/>
+              </w:rPr>
+              <w:t>14-17</w:t>
+            </w:r>
+          </w:p>
+        </w:tc>
+        <w:tc>
+          <w:tcPr>
+            <w:tcW w:w="1607" w:type="dxa"/>
+          </w:tcPr>
+          <w:p>
+            <w:pPr>
+              <w:adjustRightInd w:val="0"/>
+              <w:snapToGrid w:val="0"/>
+              <w:rPr>
+                <w:szCs w:val="21"/>
+              </w:rPr>
+            </w:pPr>
+            <w:r>
+              <w:rPr>
+                <w:rFonts w:hint="eastAsia"/>
+                <w:szCs w:val="21"/>
+              </w:rPr>
+              <w:t>时间戳</w:t>
+            </w:r>
+          </w:p>
+        </w:tc>
+        <w:tc>
+          <w:tcPr>
+            <w:tcW w:w="3544" w:type="dxa"/>
+          </w:tcPr>
+          <w:p>
+            <w:r>
+              <w:rPr>
+                <w:rFonts w:hint="eastAsia"/>
+              </w:rPr>
+              <w:t>设备</w:t>
+            </w:r>
+            <w:r>
+              <w:rPr>
+                <w:rFonts w:hint="eastAsia"/>
+              </w:rPr>
+              <w:t>UTC</w:t>
+            </w:r>
+            <w:r>
+              <w:rPr>
+                <w:rFonts w:hint="eastAsia"/>
+              </w:rPr>
+              <w:t>时间戳</w:t>
+            </w:r>
+          </w:p>
+        </w:tc>
+      </w:tr>
+    </w:tbl>
+    <w:p>
+      <w:r>
+        <w:rPr>
+          <w:rFonts w:hint="eastAsia"/>
+        </w:rPr>
+        <w:t>当设备收到此命令后，如果</w:t>
+      </w:r>
+      <w:r>
+        <w:rPr>
+          <w:rFonts w:hint="eastAsia"/>
+        </w:rPr>
+        <w:t>没有需要发给主机的命令，则回应无命令应答。</w:t>
+      </w:r>
+    </w:p>
+    <w:p>
+      <w:r>
+        <w:rPr>
+          <w:rFonts w:hint="eastAsia"/>
+        </w:rPr>
+        <w:t>如果有数据发给主机，则发送相应的命令。如果有多个命令需要发送，可以将多个命令在同一个获取设备命令中进行返回</w:t>
+      </w:r>
+      <w:r>
+        <w:rPr>
+          <w:rFonts w:hint="eastAsia"/>
+        </w:rPr>
+        <w:t>，主机收到</w:t>
+      </w:r>
+      <w:r>
+        <w:rPr>
+          <w:rFonts w:hint="eastAsia"/>
+        </w:rPr>
+        <w:t>后</w:t>
+      </w:r>
+      <w:r>
+        <w:rPr>
+          <w:rFonts w:hint="eastAsia"/>
+        </w:rPr>
+        <w:t>分别解析处理。</w:t>
+      </w:r>
+    </w:p>
+    <w:p>
+      <w:pPr>
+        <w:pStyle w:val="2"/>
+      </w:pPr>
+      <w:r>
+        <w:rPr>
+          <w:rFonts w:hint="eastAsia"/>
+        </w:rPr>
+        <w:t>设备无命令应答</w:t>
+      </w:r>
+    </w:p>
+    <w:p>
+      <w:r>
+        <w:rPr>
+          <w:rFonts w:hint="eastAsia"/>
+        </w:rPr>
+        <w:t>方向：</w:t>
+      </w:r>
+      <w:r>
+        <w:rPr>
+          <w:rFonts w:hint="eastAsia"/>
+        </w:rPr>
+        <w:t>设备</w:t>
+      </w:r>
+      <w:r>
+        <w:rPr>
+          <w:rFonts w:hint="eastAsia"/>
+        </w:rPr>
+        <w:t>-</w:t>
+      </w:r>
+      <w:r>
+        <w:t>&gt;</w:t>
+      </w:r>
+      <w:r>
+        <w:rPr>
+          <w:rFonts w:hint="eastAsia"/>
+        </w:rPr>
+        <w:t>服务器</w:t>
+      </w:r>
+    </w:p>
+    <w:tbl>
+      <w:tblPr>
+        <w:tblW w:w="0" w:type="auto"/>
+        <w:tblInd w:w="882" w:type="dxa"/>
+        <w:tblBorders>
+          <w:top w:val="single" w:sz="4" w:space="0" w:color="auto"/>
+          <w:left w:val="single" w:sz="4" w:space="0" w:color="auto"/>
+          <w:bottom w:val="single" w:sz="4" w:space="0" w:color="auto"/>
+          <w:right w:val="single" w:sz="4" w:space="0" w:color="auto"/>
+          <w:insideH w:val="single" w:sz="4" w:space="0" w:color="auto"/>
+          <w:insideV w:val="single" w:sz="4" w:space="0" w:color="auto"/>
+        </w:tblBorders>
+        <w:tblLayout w:type="fixed"/>
+        <w:tblLook w:val="0000" w:firstRow="0" w:lastRow="0" w:firstColumn="0" w:lastColumn="0" w:noHBand="0" w:noVBand="0"/>
+      </w:tblPr>
+      <w:tblGrid>
+        <w:gridCol w:w="1192"/>
+        <w:gridCol w:w="1607"/>
+        <w:gridCol w:w="3544"/>
+      </w:tblGrid>
+      <w:tr>
+        <w:trPr>
+          <w:trHeight w:val="122"/>
+        </w:trPr>
+        <w:tc>
+          <w:tcPr>
+            <w:tcW w:w="1192" w:type="dxa"/>
+          </w:tcPr>
+          <w:p>
+            <w:pPr>
+              <w:adjustRightInd w:val="0"/>
+              <w:snapToGrid w:val="0"/>
+              <w:rPr>
+                <w:szCs w:val="21"/>
+              </w:rPr>
+            </w:pPr>
+          </w:p>
+        </w:tc>
+        <w:tc>
+          <w:tcPr>
+            <w:tcW w:w="1607" w:type="dxa"/>
+          </w:tcPr>
+          <w:p>
+            <w:pPr>
+              <w:adjustRightInd w:val="0"/>
+              <w:snapToGrid w:val="0"/>
+              <w:rPr>
+                <w:szCs w:val="21"/>
+              </w:rPr>
+            </w:pPr>
+            <w:r>
+              <w:rPr>
+                <w:rFonts w:hint="eastAsia"/>
+                <w:szCs w:val="21"/>
+              </w:rPr>
+              <w:t>名称</w:t>
+            </w:r>
+          </w:p>
+        </w:tc>
+        <w:tc>
+          <w:tcPr>
+            <w:tcW w:w="3544" w:type="dxa"/>
+          </w:tcPr>
+          <w:p>
+            <w:pPr>
+              <w:adjustRightInd w:val="0"/>
+              <w:snapToGrid w:val="0"/>
+              <w:rPr>
+                <w:szCs w:val="21"/>
+              </w:rPr>
+            </w:pPr>
+            <w:r>
+              <w:rPr>
+                <w:rFonts w:hint="eastAsia"/>
+                <w:szCs w:val="21"/>
+              </w:rPr>
+              <w:t>说明</w:t>
+            </w:r>
+          </w:p>
+        </w:tc>
+      </w:tr>
+      <w:tr>
+        <w:trPr>
+          <w:trHeight w:val="122"/>
+        </w:trPr>
+        <w:tc>
+          <w:tcPr>
+            <w:tcW w:w="1192" w:type="dxa"/>
+          </w:tcPr>
+          <w:p>
+            <w:pPr>
+              <w:adjustRightInd w:val="0"/>
+              <w:snapToGrid w:val="0"/>
+              <w:rPr>
+                <w:szCs w:val="21"/>
+              </w:rPr>
+            </w:pPr>
+            <w:r>
+              <w:rPr>
+                <w:szCs w:val="21"/>
+              </w:rPr>
+              <w:t>Byte 0</w:t>
+            </w:r>
+            <w:r>
+              <w:rPr>
+                <w:rFonts w:hint="eastAsia"/>
+                <w:szCs w:val="21"/>
+              </w:rPr>
+              <w:t>-1</w:t>
+            </w:r>
+          </w:p>
+        </w:tc>
+        <w:tc>
+          <w:tcPr>
+            <w:tcW w:w="1607" w:type="dxa"/>
+          </w:tcPr>
+          <w:p>
+            <w:pPr>
+              <w:adjustRightInd w:val="0"/>
+              <w:snapToGrid w:val="0"/>
+              <w:rPr>
+                <w:szCs w:val="21"/>
+              </w:rPr>
+            </w:pPr>
+            <w:r>
+              <w:rPr>
+                <w:rFonts w:hint="eastAsia"/>
+                <w:szCs w:val="21"/>
+              </w:rPr>
+              <w:t>设备类型</w:t>
+            </w:r>
+          </w:p>
+        </w:tc>
+        <w:tc>
+          <w:tcPr>
+            <w:tcW w:w="3544" w:type="dxa"/>
+          </w:tcPr>
+          <w:p>
+            <w:pPr>
+              <w:adjustRightInd w:val="0"/>
+              <w:snapToGrid w:val="0"/>
+              <w:rPr>
+                <w:szCs w:val="21"/>
+              </w:rPr>
+            </w:pPr>
+            <w:r>
+              <w:rPr>
+                <w:rFonts w:hint="eastAsia"/>
+                <w:szCs w:val="21"/>
+              </w:rPr>
+              <w:t>见表</w:t>
+            </w:r>
+            <w:r>
+              <w:rPr>
+                <w:rFonts w:hint="eastAsia"/>
+                <w:szCs w:val="21"/>
+              </w:rPr>
+              <w:t>1</w:t>
+            </w:r>
+            <w:r>
+              <w:rPr>
+                <w:szCs w:val="21"/>
+              </w:rPr>
+              <w:t xml:space="preserve"> </w:t>
+            </w:r>
+            <w:r>
+              <w:rPr>
+                <w:rFonts w:hint="eastAsia"/>
+                <w:szCs w:val="21"/>
+              </w:rPr>
+              <w:t>设备类型表</w:t>
+            </w:r>
+          </w:p>
+        </w:tc>
+      </w:tr>
+      <w:tr>
+        <w:trPr>
+          <w:trHeight w:val="122"/>
+        </w:trPr>
+        <w:tc>
+          <w:tcPr>
+            <w:tcW w:w="1192" w:type="dxa"/>
+          </w:tcPr>
+          <w:p>
+            <w:pPr>
+              <w:adjustRightInd w:val="0"/>
+              <w:snapToGrid w:val="0"/>
+              <w:rPr>
+                <w:szCs w:val="21"/>
+              </w:rPr>
+            </w:pPr>
+            <w:r>
+              <w:rPr>
+                <w:rFonts w:hint="eastAsia"/>
+                <w:szCs w:val="21"/>
+              </w:rPr>
+              <w:t>Byte</w:t>
+            </w:r>
+            <w:r>
+              <w:rPr>
+                <w:szCs w:val="21"/>
+              </w:rPr>
+              <w:t xml:space="preserve"> </w:t>
+            </w:r>
+            <w:r>
+              <w:rPr>
+                <w:rFonts w:hint="eastAsia"/>
+                <w:szCs w:val="21"/>
+              </w:rPr>
+              <w:t>2</w:t>
+            </w:r>
+          </w:p>
+        </w:tc>
+        <w:tc>
+          <w:tcPr>
+            <w:tcW w:w="1607" w:type="dxa"/>
+          </w:tcPr>
+          <w:p>
+            <w:pPr>
+              <w:adjustRightInd w:val="0"/>
+              <w:snapToGrid w:val="0"/>
+              <w:rPr>
+                <w:szCs w:val="21"/>
+              </w:rPr>
+            </w:pPr>
+            <w:r>
+              <w:rPr>
+                <w:rFonts w:hint="eastAsia"/>
+                <w:szCs w:val="21"/>
+              </w:rPr>
+              <w:t>命令字</w:t>
+            </w:r>
+          </w:p>
+        </w:tc>
+        <w:tc>
+          <w:tcPr>
+            <w:tcW w:w="3544" w:type="dxa"/>
+          </w:tcPr>
+          <w:p>
+            <w:pPr>
+              <w:adjustRightInd w:val="0"/>
+              <w:snapToGrid w:val="0"/>
+              <w:rPr>
+                <w:szCs w:val="21"/>
+              </w:rPr>
+            </w:pPr>
+            <w:r>
+              <w:rPr>
+                <w:rFonts w:hint="eastAsia"/>
+                <w:szCs w:val="21"/>
+              </w:rPr>
+              <w:t>0x</w:t>
+            </w:r>
+            <w:r>
+              <w:rPr>
+                <w:rFonts w:hint="eastAsia"/>
+                <w:szCs w:val="21"/>
+              </w:rPr>
+              <w:t>0F</w:t>
+            </w:r>
+          </w:p>
+        </w:tc>
+      </w:tr>
+      <w:tr>
+        <w:trPr>
+          <w:trHeight w:val="122"/>
+        </w:trPr>
+        <w:tc>
+          <w:tcPr>
+            <w:tcW w:w="1192" w:type="dxa"/>
+          </w:tcPr>
+          <w:p>
+            <w:pPr>
+              <w:adjustRightInd w:val="0"/>
+              <w:snapToGrid w:val="0"/>
+              <w:rPr>
+                <w:szCs w:val="21"/>
+              </w:rPr>
+            </w:pPr>
+            <w:r>
+              <w:rPr>
+                <w:rFonts w:hint="eastAsia"/>
+                <w:szCs w:val="21"/>
+              </w:rPr>
+              <w:t>Byte</w:t>
+            </w:r>
+            <w:r>
+              <w:rPr>
+                <w:szCs w:val="21"/>
+              </w:rPr>
+              <w:t xml:space="preserve"> 3-4</w:t>
+            </w:r>
+          </w:p>
+        </w:tc>
+        <w:tc>
+          <w:tcPr>
+            <w:tcW w:w="1607" w:type="dxa"/>
+          </w:tcPr>
+          <w:p>
+            <w:pPr>
+              <w:adjustRightInd w:val="0"/>
+              <w:snapToGrid w:val="0"/>
+              <w:rPr>
+                <w:szCs w:val="21"/>
+              </w:rPr>
+            </w:pPr>
+            <w:r>
+              <w:rPr>
+                <w:rFonts w:hint="eastAsia"/>
+                <w:szCs w:val="21"/>
+              </w:rPr>
+              <w:t>数据长度</w:t>
+            </w:r>
+          </w:p>
+        </w:tc>
+        <w:tc>
+          <w:tcPr>
+            <w:tcW w:w="3544" w:type="dxa"/>
+          </w:tcPr>
+          <w:p>
+            <w:pPr>
+              <w:adjustRightInd w:val="0"/>
+              <w:snapToGrid w:val="0"/>
+              <w:rPr>
+                <w:szCs w:val="21"/>
+              </w:rPr>
+            </w:pPr>
+            <w:r>
+              <w:rPr>
+                <w:rFonts w:hint="eastAsia"/>
+                <w:szCs w:val="21"/>
+              </w:rPr>
+              <w:t>12</w:t>
+            </w:r>
+          </w:p>
+        </w:tc>
+      </w:tr>
+      <w:tr>
+        <w:trPr>
+          <w:trHeight w:val="122"/>
+        </w:trPr>
+        <w:tc>
+          <w:tcPr>
+            <w:tcW w:w="1192" w:type="dxa"/>
+          </w:tcPr>
+          <w:p>
+            <w:pPr>
+              <w:adjustRightInd w:val="0"/>
+              <w:snapToGrid w:val="0"/>
+              <w:rPr>
+                <w:szCs w:val="21"/>
+              </w:rPr>
+            </w:pPr>
+            <w:r>
+              <w:rPr>
+                <w:rFonts w:hint="eastAsia"/>
+                <w:szCs w:val="21"/>
+              </w:rPr>
+              <w:t>Byte5-13</w:t>
+            </w:r>
+          </w:p>
+        </w:tc>
+        <w:tc>
+          <w:tcPr>
+            <w:tcW w:w="1607" w:type="dxa"/>
+          </w:tcPr>
+          <w:p>
+            <w:pPr>
+              <w:adjustRightInd w:val="0"/>
+              <w:snapToGrid w:val="0"/>
+              <w:rPr>
+                <w:szCs w:val="21"/>
+              </w:rPr>
+            </w:pPr>
+            <w:r>
+              <w:rPr>
+                <w:rFonts w:hint="eastAsia"/>
+                <w:szCs w:val="21"/>
+              </w:rPr>
+              <w:t>设备</w:t>
+            </w:r>
+            <w:r>
+              <w:rPr>
+                <w:rFonts w:hint="eastAsia"/>
+                <w:szCs w:val="21"/>
+              </w:rPr>
+              <w:t>ID</w:t>
+            </w:r>
+          </w:p>
+        </w:tc>
+        <w:tc>
+          <w:tcPr>
+            <w:tcW w:w="3544" w:type="dxa"/>
+          </w:tcPr>
+          <w:p>
+            <w:pPr>
+              <w:rPr>
+                <w:szCs w:val="21"/>
+              </w:rPr>
+            </w:pPr>
+            <w:r>
+              <w:rPr>
+                <w:rFonts w:hint="eastAsia"/>
+              </w:rPr>
+              <w:t>设备唯一</w:t>
+            </w:r>
+            <w:r>
+              <w:rPr>
+                <w:rFonts w:hint="eastAsia"/>
+              </w:rPr>
+              <w:t>ID</w:t>
+            </w:r>
+            <w:r>
+              <w:rPr>
+                <w:rFonts w:hint="eastAsia"/>
+              </w:rPr>
+              <w:t>号，设备根据此判断命令是否是发给自己的</w:t>
+            </w:r>
+          </w:p>
+        </w:tc>
+      </w:tr>
+      <w:tr>
+        <w:trPr>
+          <w:trHeight w:val="122"/>
+        </w:trPr>
+        <w:tc>
+          <w:tcPr>
+            <w:tcW w:w="1192" w:type="dxa"/>
+          </w:tcPr>
+          <w:p>
+            <w:pPr>
+              <w:adjustRightInd w:val="0"/>
+              <w:snapToGrid w:val="0"/>
+              <w:rPr>
+                <w:szCs w:val="21"/>
+              </w:rPr>
+            </w:pPr>
+            <w:r>
+              <w:rPr>
+                <w:rFonts w:hint="eastAsia"/>
+                <w:szCs w:val="21"/>
+              </w:rPr>
+              <w:t>Byte</w:t>
+            </w:r>
+            <w:r>
+              <w:rPr>
+                <w:szCs w:val="21"/>
+              </w:rPr>
+              <w:t>14-17</w:t>
+            </w:r>
+          </w:p>
+        </w:tc>
+        <w:tc>
+          <w:tcPr>
+            <w:tcW w:w="1607" w:type="dxa"/>
+          </w:tcPr>
+          <w:p>
+            <w:pPr>
+              <w:adjustRightInd w:val="0"/>
+              <w:snapToGrid w:val="0"/>
+              <w:rPr>
+                <w:szCs w:val="21"/>
+              </w:rPr>
+            </w:pPr>
+            <w:r>
+              <w:rPr>
+                <w:rFonts w:hint="eastAsia"/>
+                <w:szCs w:val="21"/>
+              </w:rPr>
+              <w:t>时间戳</w:t>
+            </w:r>
+          </w:p>
+        </w:tc>
+        <w:tc>
+          <w:tcPr>
+            <w:tcW w:w="3544" w:type="dxa"/>
+          </w:tcPr>
+          <w:p>
+            <w:r>
+              <w:rPr>
+                <w:rFonts w:hint="eastAsia"/>
+              </w:rPr>
+              <w:t>设备</w:t>
+            </w:r>
+            <w:r>
+              <w:rPr>
+                <w:rFonts w:hint="eastAsia"/>
+              </w:rPr>
+              <w:t>UTC</w:t>
+            </w:r>
+            <w:r>
+              <w:rPr>
+                <w:rFonts w:hint="eastAsia"/>
+              </w:rPr>
+              <w:t>时间戳</w:t>
+            </w:r>
+          </w:p>
+        </w:tc>
+      </w:tr>
+    </w:tbl>
+    <w:p>
+      <w:r>
+        <w:rPr>
+          <w:rFonts w:hint="eastAsia"/>
+        </w:rPr>
+        <w:t>当设备收到获取设备命令，没有数据需要发给主机时，回应此命令。</w:t>
+      </w:r>
+    </w:p>
     <w:sectPr>
       <w:headerReference w:type="default" r:id="rId8"/>
       <w:footerReference w:type="default" r:id="rId9"/>
@@ -11842,7 +13110,7 @@
 </file>
 
 <file path=word/endnotes.xml><?xml version="1.0" encoding="utf-8"?>
-<w:endnotes xmlns:wpc="http://schemas.microsoft.com/office/word/2010/wordprocessingCanvas" xmlns:mc="http://schemas.openxmlformats.org/markup-compatibility/2006" xmlns:o="urn:schemas-microsoft-com:office:office" xmlns:r="http://schemas.openxmlformats.org/officeDocument/2006/relationships" xmlns:m="http://schemas.openxmlformats.org/officeDocument/2006/math" xmlns:v="urn:schemas-microsoft-com:vml" xmlns:wp14="http://schemas.microsoft.com/office/word/2010/wordprocessingDrawing" xmlns:wp="http://schemas.openxmlformats.org/drawingml/2006/wordprocessingDrawing" xmlns:w10="urn:schemas-microsoft-com:office:word" xmlns:w="http://schemas.openxmlformats.org/wordprocessingml/2006/main" xmlns:w14="http://schemas.microsoft.com/office/word/2010/wordml" xmlns:w15="http://schemas.microsoft.com/office/word/2012/wordml" xmlns:wpg="http://schemas.microsoft.com/office/word/2010/wordprocessingGroup" xmlns:wpi="http://schemas.microsoft.com/office/word/2010/wordprocessingInk" xmlns:wne="http://schemas.microsoft.com/office/word/2006/wordml" xmlns:wps="http://schemas.microsoft.com/office/word/2010/wordprocessingShape" mc:Ignorable="w14 w15 wp14">
+<w:endnotes xmlns:wpc="http://schemas.microsoft.com/office/word/2010/wordprocessingCanvas" xmlns:cx="http://schemas.microsoft.com/office/drawing/2014/chartex" xmlns:cx1="http://schemas.microsoft.com/office/drawing/2015/9/8/chartex" xmlns:cx2="http://schemas.microsoft.com/office/drawing/2015/10/21/chartex" xmlns:cx3="http://schemas.microsoft.com/office/drawing/2016/5/9/chartex" xmlns:cx4="http://schemas.microsoft.com/office/drawing/2016/5/10/chartex" xmlns:cx5="http://schemas.microsoft.com/office/drawing/2016/5/11/chartex" xmlns:cx6="http://schemas.microsoft.com/office/drawing/2016/5/12/chartex" xmlns:cx7="http://schemas.microsoft.com/office/drawing/2016/5/13/chartex" xmlns:cx8="http://schemas.microsoft.com/office/drawing/2016/5/14/chartex" xmlns:mc="http://schemas.openxmlformats.org/markup-compatibility/2006" xmlns:aink="http://schemas.microsoft.com/office/drawing/2016/ink" xmlns:am3d="http://schemas.microsoft.com/office/drawing/2017/model3d" xmlns:o="urn:schemas-microsoft-com:office:office" xmlns:r="http://schemas.openxmlformats.org/officeDocument/2006/relationships" xmlns:m="http://schemas.openxmlformats.org/officeDocument/2006/math" xmlns:v="urn:schemas-microsoft-com:vml" xmlns:wp14="http://schemas.microsoft.com/office/word/2010/wordprocessingDrawing" xmlns:wp="http://schemas.openxmlformats.org/drawingml/2006/wordprocessingDrawing" xmlns:w10="urn:schemas-microsoft-com:office:word" xmlns:w="http://schemas.openxmlformats.org/wordprocessingml/2006/main" xmlns:w14="http://schemas.microsoft.com/office/word/2010/wordml" xmlns:w15="http://schemas.microsoft.com/office/word/2012/wordml" xmlns:w16cid="http://schemas.microsoft.com/office/word/2016/wordml/cid" xmlns:w16se="http://schemas.microsoft.com/office/word/2015/wordml/symex" xmlns:wpg="http://schemas.microsoft.com/office/word/2010/wordprocessingGroup" xmlns:wpi="http://schemas.microsoft.com/office/word/2010/wordprocessingInk" xmlns:wne="http://schemas.microsoft.com/office/word/2006/wordml" xmlns:wps="http://schemas.microsoft.com/office/word/2010/wordprocessingShape" mc:Ignorable="w14 w15 w16se w16cid wp14">
   <w:endnote w:type="separator" w:id="-1">
     <w:p>
       <w:r>
@@ -11861,7 +13129,7 @@
 </file>
 
 <file path=word/footer1.xml><?xml version="1.0" encoding="utf-8"?>
-<w:ftr xmlns:wpc="http://schemas.microsoft.com/office/word/2010/wordprocessingCanvas" xmlns:mc="http://schemas.openxmlformats.org/markup-compatibility/2006" xmlns:o="urn:schemas-microsoft-com:office:office" xmlns:r="http://schemas.openxmlformats.org/officeDocument/2006/relationships" xmlns:m="http://schemas.openxmlformats.org/officeDocument/2006/math" xmlns:v="urn:schemas-microsoft-com:vml" xmlns:wp14="http://schemas.microsoft.com/office/word/2010/wordprocessingDrawing" xmlns:wp="http://schemas.openxmlformats.org/drawingml/2006/wordprocessingDrawing" xmlns:w10="urn:schemas-microsoft-com:office:word" xmlns:w="http://schemas.openxmlformats.org/wordprocessingml/2006/main" xmlns:w14="http://schemas.microsoft.com/office/word/2010/wordml" xmlns:w15="http://schemas.microsoft.com/office/word/2012/wordml" xmlns:wpg="http://schemas.microsoft.com/office/word/2010/wordprocessingGroup" xmlns:wpi="http://schemas.microsoft.com/office/word/2010/wordprocessingInk" xmlns:wne="http://schemas.microsoft.com/office/word/2006/wordml" xmlns:wps="http://schemas.microsoft.com/office/word/2010/wordprocessingShape" mc:Ignorable="w14 w15 wp14">
+<w:ftr xmlns:wpc="http://schemas.microsoft.com/office/word/2010/wordprocessingCanvas" xmlns:cx="http://schemas.microsoft.com/office/drawing/2014/chartex" xmlns:cx1="http://schemas.microsoft.com/office/drawing/2015/9/8/chartex" xmlns:cx2="http://schemas.microsoft.com/office/drawing/2015/10/21/chartex" xmlns:cx3="http://schemas.microsoft.com/office/drawing/2016/5/9/chartex" xmlns:cx4="http://schemas.microsoft.com/office/drawing/2016/5/10/chartex" xmlns:cx5="http://schemas.microsoft.com/office/drawing/2016/5/11/chartex" xmlns:cx6="http://schemas.microsoft.com/office/drawing/2016/5/12/chartex" xmlns:cx7="http://schemas.microsoft.com/office/drawing/2016/5/13/chartex" xmlns:cx8="http://schemas.microsoft.com/office/drawing/2016/5/14/chartex" xmlns:mc="http://schemas.openxmlformats.org/markup-compatibility/2006" xmlns:aink="http://schemas.microsoft.com/office/drawing/2016/ink" xmlns:am3d="http://schemas.microsoft.com/office/drawing/2017/model3d" xmlns:o="urn:schemas-microsoft-com:office:office" xmlns:r="http://schemas.openxmlformats.org/officeDocument/2006/relationships" xmlns:m="http://schemas.openxmlformats.org/officeDocument/2006/math" xmlns:v="urn:schemas-microsoft-com:vml" xmlns:wp14="http://schemas.microsoft.com/office/word/2010/wordprocessingDrawing" xmlns:wp="http://schemas.openxmlformats.org/drawingml/2006/wordprocessingDrawing" xmlns:w10="urn:schemas-microsoft-com:office:word" xmlns:w="http://schemas.openxmlformats.org/wordprocessingml/2006/main" xmlns:w14="http://schemas.microsoft.com/office/word/2010/wordml" xmlns:w15="http://schemas.microsoft.com/office/word/2012/wordml" xmlns:w16cid="http://schemas.microsoft.com/office/word/2016/wordml/cid" xmlns:w16se="http://schemas.microsoft.com/office/word/2015/wordml/symex" xmlns:wpg="http://schemas.microsoft.com/office/word/2010/wordprocessingGroup" xmlns:wpi="http://schemas.microsoft.com/office/word/2010/wordprocessingInk" xmlns:wne="http://schemas.microsoft.com/office/word/2006/wordml" xmlns:wps="http://schemas.microsoft.com/office/word/2010/wordprocessingShape" mc:Ignorable="w14 w15 w16se w16cid wp14">
   <w:sdt>
     <w:sdtPr>
       <w:id w:val="999855056"/>
@@ -11874,7 +13142,7 @@
     <w:sdtContent>
       <w:p>
         <w:pPr>
-          <w:pStyle w:val="ae"/>
+          <w:pStyle w:val="af1"/>
           <w:jc w:val="center"/>
         </w:pPr>
         <w:r>
@@ -11891,7 +13159,7 @@
             <w:noProof/>
             <w:lang w:val="zh-CN"/>
           </w:rPr>
-          <w:t>7</w:t>
+          <w:t>2</w:t>
         </w:r>
         <w:r>
           <w:fldChar w:fldCharType="end"/>
@@ -11901,14 +13169,14 @@
   </w:sdt>
   <w:p>
     <w:pPr>
-      <w:pStyle w:val="ae"/>
+      <w:pStyle w:val="af1"/>
     </w:pPr>
   </w:p>
 </w:ftr>
 </file>
 
 <file path=word/footnotes.xml><?xml version="1.0" encoding="utf-8"?>
-<w:footnotes xmlns:wpc="http://schemas.microsoft.com/office/word/2010/wordprocessingCanvas" xmlns:mc="http://schemas.openxmlformats.org/markup-compatibility/2006" xmlns:o="urn:schemas-microsoft-com:office:office" xmlns:r="http://schemas.openxmlformats.org/officeDocument/2006/relationships" xmlns:m="http://schemas.openxmlformats.org/officeDocument/2006/math" xmlns:v="urn:schemas-microsoft-com:vml" xmlns:wp14="http://schemas.microsoft.com/office/word/2010/wordprocessingDrawing" xmlns:wp="http://schemas.openxmlformats.org/drawingml/2006/wordprocessingDrawing" xmlns:w10="urn:schemas-microsoft-com:office:word" xmlns:w="http://schemas.openxmlformats.org/wordprocessingml/2006/main" xmlns:w14="http://schemas.microsoft.com/office/word/2010/wordml" xmlns:w15="http://schemas.microsoft.com/office/word/2012/wordml" xmlns:wpg="http://schemas.microsoft.com/office/word/2010/wordprocessingGroup" xmlns:wpi="http://schemas.microsoft.com/office/word/2010/wordprocessingInk" xmlns:wne="http://schemas.microsoft.com/office/word/2006/wordml" xmlns:wps="http://schemas.microsoft.com/office/word/2010/wordprocessingShape" mc:Ignorable="w14 w15 wp14">
+<w:footnotes xmlns:wpc="http://schemas.microsoft.com/office/word/2010/wordprocessingCanvas" xmlns:cx="http://schemas.microsoft.com/office/drawing/2014/chartex" xmlns:cx1="http://schemas.microsoft.com/office/drawing/2015/9/8/chartex" xmlns:cx2="http://schemas.microsoft.com/office/drawing/2015/10/21/chartex" xmlns:cx3="http://schemas.microsoft.com/office/drawing/2016/5/9/chartex" xmlns:cx4="http://schemas.microsoft.com/office/drawing/2016/5/10/chartex" xmlns:cx5="http://schemas.microsoft.com/office/drawing/2016/5/11/chartex" xmlns:cx6="http://schemas.microsoft.com/office/drawing/2016/5/12/chartex" xmlns:cx7="http://schemas.microsoft.com/office/drawing/2016/5/13/chartex" xmlns:cx8="http://schemas.microsoft.com/office/drawing/2016/5/14/chartex" xmlns:mc="http://schemas.openxmlformats.org/markup-compatibility/2006" xmlns:aink="http://schemas.microsoft.com/office/drawing/2016/ink" xmlns:am3d="http://schemas.microsoft.com/office/drawing/2017/model3d" xmlns:o="urn:schemas-microsoft-com:office:office" xmlns:r="http://schemas.openxmlformats.org/officeDocument/2006/relationships" xmlns:m="http://schemas.openxmlformats.org/officeDocument/2006/math" xmlns:v="urn:schemas-microsoft-com:vml" xmlns:wp14="http://schemas.microsoft.com/office/word/2010/wordprocessingDrawing" xmlns:wp="http://schemas.openxmlformats.org/drawingml/2006/wordprocessingDrawing" xmlns:w10="urn:schemas-microsoft-com:office:word" xmlns:w="http://schemas.openxmlformats.org/wordprocessingml/2006/main" xmlns:w14="http://schemas.microsoft.com/office/word/2010/wordml" xmlns:w15="http://schemas.microsoft.com/office/word/2012/wordml" xmlns:w16cid="http://schemas.microsoft.com/office/word/2016/wordml/cid" xmlns:w16se="http://schemas.microsoft.com/office/word/2015/wordml/symex" xmlns:wpg="http://schemas.microsoft.com/office/word/2010/wordprocessingGroup" xmlns:wpi="http://schemas.microsoft.com/office/word/2010/wordprocessingInk" xmlns:wne="http://schemas.microsoft.com/office/word/2006/wordml" xmlns:wps="http://schemas.microsoft.com/office/word/2010/wordprocessingShape" mc:Ignorable="w14 w15 w16se w16cid wp14">
   <w:footnote w:type="separator" w:id="-1">
     <w:p>
       <w:r>
@@ -11927,10 +13195,10 @@
 </file>
 
 <file path=word/header1.xml><?xml version="1.0" encoding="utf-8"?>
-<w:hdr xmlns:wpc="http://schemas.microsoft.com/office/word/2010/wordprocessingCanvas" xmlns:mc="http://schemas.openxmlformats.org/markup-compatibility/2006" xmlns:o="urn:schemas-microsoft-com:office:office" xmlns:r="http://schemas.openxmlformats.org/officeDocument/2006/relationships" xmlns:m="http://schemas.openxmlformats.org/officeDocument/2006/math" xmlns:v="urn:schemas-microsoft-com:vml" xmlns:wp14="http://schemas.microsoft.com/office/word/2010/wordprocessingDrawing" xmlns:wp="http://schemas.openxmlformats.org/drawingml/2006/wordprocessingDrawing" xmlns:w10="urn:schemas-microsoft-com:office:word" xmlns:w="http://schemas.openxmlformats.org/wordprocessingml/2006/main" xmlns:w14="http://schemas.microsoft.com/office/word/2010/wordml" xmlns:w15="http://schemas.microsoft.com/office/word/2012/wordml" xmlns:wpg="http://schemas.microsoft.com/office/word/2010/wordprocessingGroup" xmlns:wpi="http://schemas.microsoft.com/office/word/2010/wordprocessingInk" xmlns:wne="http://schemas.microsoft.com/office/word/2006/wordml" xmlns:wps="http://schemas.microsoft.com/office/word/2010/wordprocessingShape" mc:Ignorable="w14 w15 wp14">
+<w:hdr xmlns:wpc="http://schemas.microsoft.com/office/word/2010/wordprocessingCanvas" xmlns:cx="http://schemas.microsoft.com/office/drawing/2014/chartex" xmlns:cx1="http://schemas.microsoft.com/office/drawing/2015/9/8/chartex" xmlns:cx2="http://schemas.microsoft.com/office/drawing/2015/10/21/chartex" xmlns:cx3="http://schemas.microsoft.com/office/drawing/2016/5/9/chartex" xmlns:cx4="http://schemas.microsoft.com/office/drawing/2016/5/10/chartex" xmlns:cx5="http://schemas.microsoft.com/office/drawing/2016/5/11/chartex" xmlns:cx6="http://schemas.microsoft.com/office/drawing/2016/5/12/chartex" xmlns:cx7="http://schemas.microsoft.com/office/drawing/2016/5/13/chartex" xmlns:cx8="http://schemas.microsoft.com/office/drawing/2016/5/14/chartex" xmlns:mc="http://schemas.openxmlformats.org/markup-compatibility/2006" xmlns:aink="http://schemas.microsoft.com/office/drawing/2016/ink" xmlns:am3d="http://schemas.microsoft.com/office/drawing/2017/model3d" xmlns:o="urn:schemas-microsoft-com:office:office" xmlns:r="http://schemas.openxmlformats.org/officeDocument/2006/relationships" xmlns:m="http://schemas.openxmlformats.org/officeDocument/2006/math" xmlns:v="urn:schemas-microsoft-com:vml" xmlns:wp14="http://schemas.microsoft.com/office/word/2010/wordprocessingDrawing" xmlns:wp="http://schemas.openxmlformats.org/drawingml/2006/wordprocessingDrawing" xmlns:w10="urn:schemas-microsoft-com:office:word" xmlns:w="http://schemas.openxmlformats.org/wordprocessingml/2006/main" xmlns:w14="http://schemas.microsoft.com/office/word/2010/wordml" xmlns:w15="http://schemas.microsoft.com/office/word/2012/wordml" xmlns:w16cid="http://schemas.microsoft.com/office/word/2016/wordml/cid" xmlns:w16se="http://schemas.microsoft.com/office/word/2015/wordml/symex" xmlns:wpg="http://schemas.microsoft.com/office/word/2010/wordprocessingGroup" xmlns:wpi="http://schemas.microsoft.com/office/word/2010/wordprocessingInk" xmlns:wne="http://schemas.microsoft.com/office/word/2006/wordml" xmlns:wps="http://schemas.microsoft.com/office/word/2010/wordprocessingShape" mc:Ignorable="w14 w15 w16se w16cid wp14">
   <w:p>
     <w:pPr>
-      <w:pStyle w:val="ad"/>
+      <w:pStyle w:val="af"/>
       <w:pBdr>
         <w:bottom w:val="none" w:sz="0" w:space="0" w:color="auto"/>
       </w:pBdr>
@@ -12000,7 +13268,7 @@
 </file>
 
 <file path=word/numbering.xml><?xml version="1.0" encoding="utf-8"?>
-<w:numbering xmlns:wpc="http://schemas.microsoft.com/office/word/2010/wordprocessingCanvas" xmlns:mc="http://schemas.openxmlformats.org/markup-compatibility/2006" xmlns:o="urn:schemas-microsoft-com:office:office" xmlns:r="http://schemas.openxmlformats.org/officeDocument/2006/relationships" xmlns:m="http://schemas.openxmlformats.org/officeDocument/2006/math" xmlns:v="urn:schemas-microsoft-com:vml" xmlns:wp14="http://schemas.microsoft.com/office/word/2010/wordprocessingDrawing" xmlns:wp="http://schemas.openxmlformats.org/drawingml/2006/wordprocessingDrawing" xmlns:w10="urn:schemas-microsoft-com:office:word" xmlns:w="http://schemas.openxmlformats.org/wordprocessingml/2006/main" xmlns:w14="http://schemas.microsoft.com/office/word/2010/wordml" xmlns:w15="http://schemas.microsoft.com/office/word/2012/wordml" xmlns:wpg="http://schemas.microsoft.com/office/word/2010/wordprocessingGroup" xmlns:wpi="http://schemas.microsoft.com/office/word/2010/wordprocessingInk" xmlns:wne="http://schemas.microsoft.com/office/word/2006/wordml" xmlns:wps="http://schemas.microsoft.com/office/word/2010/wordprocessingShape" mc:Ignorable="w14 w15 wp14">
+<w:numbering xmlns:wpc="http://schemas.microsoft.com/office/word/2010/wordprocessingCanvas" xmlns:cx="http://schemas.microsoft.com/office/drawing/2014/chartex" xmlns:cx1="http://schemas.microsoft.com/office/drawing/2015/9/8/chartex" xmlns:cx2="http://schemas.microsoft.com/office/drawing/2015/10/21/chartex" xmlns:cx3="http://schemas.microsoft.com/office/drawing/2016/5/9/chartex" xmlns:cx4="http://schemas.microsoft.com/office/drawing/2016/5/10/chartex" xmlns:cx5="http://schemas.microsoft.com/office/drawing/2016/5/11/chartex" xmlns:cx6="http://schemas.microsoft.com/office/drawing/2016/5/12/chartex" xmlns:cx7="http://schemas.microsoft.com/office/drawing/2016/5/13/chartex" xmlns:cx8="http://schemas.microsoft.com/office/drawing/2016/5/14/chartex" xmlns:mc="http://schemas.openxmlformats.org/markup-compatibility/2006" xmlns:aink="http://schemas.microsoft.com/office/drawing/2016/ink" xmlns:am3d="http://schemas.microsoft.com/office/drawing/2017/model3d" xmlns:o="urn:schemas-microsoft-com:office:office" xmlns:r="http://schemas.openxmlformats.org/officeDocument/2006/relationships" xmlns:m="http://schemas.openxmlformats.org/officeDocument/2006/math" xmlns:v="urn:schemas-microsoft-com:vml" xmlns:wp14="http://schemas.microsoft.com/office/word/2010/wordprocessingDrawing" xmlns:wp="http://schemas.openxmlformats.org/drawingml/2006/wordprocessingDrawing" xmlns:w10="urn:schemas-microsoft-com:office:word" xmlns:w="http://schemas.openxmlformats.org/wordprocessingml/2006/main" xmlns:w14="http://schemas.microsoft.com/office/word/2010/wordml" xmlns:w15="http://schemas.microsoft.com/office/word/2012/wordml" xmlns:w16cid="http://schemas.microsoft.com/office/word/2016/wordml/cid" xmlns:w16se="http://schemas.microsoft.com/office/word/2015/wordml/symex" xmlns:wpg="http://schemas.microsoft.com/office/word/2010/wordprocessingGroup" xmlns:wpi="http://schemas.microsoft.com/office/word/2010/wordprocessingInk" xmlns:wne="http://schemas.microsoft.com/office/word/2006/wordml" xmlns:wps="http://schemas.microsoft.com/office/word/2010/wordprocessingShape" mc:Ignorable="w14 w15 w16se w16cid wp14">
   <w:abstractNum w:abstractNumId="0" w15:restartNumberingAfterBreak="0">
     <w:nsid w:val="1BEE1E4E"/>
     <w:multiLevelType w:val="hybridMultilevel"/>
@@ -12864,7 +14132,7 @@
 </file>
 
 <file path=word/styles.xml><?xml version="1.0" encoding="utf-8"?>
-<w:styles xmlns:mc="http://schemas.openxmlformats.org/markup-compatibility/2006" xmlns:r="http://schemas.openxmlformats.org/officeDocument/2006/relationships" xmlns:w="http://schemas.openxmlformats.org/wordprocessingml/2006/main" xmlns:w14="http://schemas.microsoft.com/office/word/2010/wordml" xmlns:w15="http://schemas.microsoft.com/office/word/2012/wordml" mc:Ignorable="w14 w15">
+<w:styles xmlns:mc="http://schemas.openxmlformats.org/markup-compatibility/2006" xmlns:r="http://schemas.openxmlformats.org/officeDocument/2006/relationships" xmlns:w="http://schemas.openxmlformats.org/wordprocessingml/2006/main" xmlns:w14="http://schemas.microsoft.com/office/word/2010/wordml" xmlns:w15="http://schemas.microsoft.com/office/word/2012/wordml" xmlns:w16cid="http://schemas.microsoft.com/office/word/2016/wordml/cid" xmlns:w16se="http://schemas.microsoft.com/office/word/2015/wordml/symex" mc:Ignorable="w14 w15 w16se w16cid">
   <w:docDefaults>
     <w:rPrDefault>
       <w:rPr>
@@ -12877,7 +14145,7 @@
     </w:rPrDefault>
     <w:pPrDefault/>
   </w:docDefaults>
-  <w:latentStyles w:defLockedState="0" w:defUIPriority="99" w:defSemiHidden="0" w:defUnhideWhenUsed="0" w:defQFormat="0" w:count="371">
+  <w:latentStyles w:defLockedState="0" w:defUIPriority="99" w:defSemiHidden="0" w:defUnhideWhenUsed="0" w:defQFormat="0" w:count="376">
     <w:lsdException w:name="Normal" w:uiPriority="0" w:qFormat="1"/>
     <w:lsdException w:name="heading 1" w:uiPriority="9" w:qFormat="1"/>
     <w:lsdException w:name="heading 2" w:semiHidden="1" w:uiPriority="9" w:unhideWhenUsed="1" w:qFormat="1"/>
@@ -13249,6 +14517,11 @@
     <w:lsdException w:name="List Table 5 Dark Accent 6" w:uiPriority="50"/>
     <w:lsdException w:name="List Table 6 Colorful Accent 6" w:uiPriority="51"/>
     <w:lsdException w:name="List Table 7 Colorful Accent 6" w:uiPriority="52"/>
+    <w:lsdException w:name="Mention" w:semiHidden="1" w:unhideWhenUsed="1"/>
+    <w:lsdException w:name="Smart Hyperlink" w:semiHidden="1" w:unhideWhenUsed="1"/>
+    <w:lsdException w:name="Hashtag" w:semiHidden="1" w:unhideWhenUsed="1"/>
+    <w:lsdException w:name="Unresolved Mention" w:semiHidden="1" w:unhideWhenUsed="1"/>
+    <w:lsdException w:name="Smart Link" w:semiHidden="1" w:unhideWhenUsed="1"/>
   </w:latentStyles>
   <w:style w:type="paragraph" w:default="1" w:styleId="a1">
     <w:name w:val="Normal"/>
@@ -13266,7 +14539,7 @@
     <w:name w:val="heading 1"/>
     <w:basedOn w:val="a1"/>
     <w:next w:val="a1"/>
-    <w:link w:val="1Char"/>
+    <w:link w:val="10"/>
     <w:uiPriority w:val="9"/>
     <w:qFormat/>
     <w:rsid w:val="007A454F"/>
@@ -13292,7 +14565,7 @@
     <w:name w:val="heading 2"/>
     <w:basedOn w:val="a1"/>
     <w:next w:val="a1"/>
-    <w:link w:val="2Char"/>
+    <w:link w:val="20"/>
     <w:uiPriority w:val="9"/>
     <w:unhideWhenUsed/>
     <w:qFormat/>
@@ -13318,7 +14591,7 @@
     <w:name w:val="heading 3"/>
     <w:basedOn w:val="a1"/>
     <w:next w:val="a1"/>
-    <w:link w:val="3Char"/>
+    <w:link w:val="30"/>
     <w:uiPriority w:val="9"/>
     <w:unhideWhenUsed/>
     <w:qFormat/>
@@ -13344,7 +14617,7 @@
     <w:name w:val="heading 4"/>
     <w:basedOn w:val="a1"/>
     <w:next w:val="a1"/>
-    <w:link w:val="4Char"/>
+    <w:link w:val="40"/>
     <w:uiPriority w:val="9"/>
     <w:unhideWhenUsed/>
     <w:qFormat/>
@@ -13370,7 +14643,7 @@
     <w:name w:val="heading 5"/>
     <w:basedOn w:val="a1"/>
     <w:next w:val="a1"/>
-    <w:link w:val="5Char"/>
+    <w:link w:val="50"/>
     <w:uiPriority w:val="9"/>
     <w:unhideWhenUsed/>
     <w:qFormat/>
@@ -13396,7 +14669,7 @@
     <w:name w:val="heading 6"/>
     <w:basedOn w:val="a1"/>
     <w:next w:val="a1"/>
-    <w:link w:val="6Char"/>
+    <w:link w:val="60"/>
     <w:uiPriority w:val="9"/>
     <w:semiHidden/>
     <w:unhideWhenUsed/>
@@ -13424,7 +14697,7 @@
     <w:name w:val="heading 7"/>
     <w:basedOn w:val="a1"/>
     <w:next w:val="a1"/>
-    <w:link w:val="7Char"/>
+    <w:link w:val="70"/>
     <w:uiPriority w:val="9"/>
     <w:semiHidden/>
     <w:unhideWhenUsed/>
@@ -13451,7 +14724,7 @@
     <w:name w:val="heading 8"/>
     <w:basedOn w:val="a1"/>
     <w:next w:val="a1"/>
-    <w:link w:val="8Char"/>
+    <w:link w:val="80"/>
     <w:uiPriority w:val="9"/>
     <w:semiHidden/>
     <w:unhideWhenUsed/>
@@ -13477,7 +14750,7 @@
     <w:name w:val="heading 9"/>
     <w:basedOn w:val="a1"/>
     <w:next w:val="a1"/>
-    <w:link w:val="9Char"/>
+    <w:link w:val="90"/>
     <w:uiPriority w:val="9"/>
     <w:semiHidden/>
     <w:unhideWhenUsed/>
@@ -13531,8 +14804,8 @@
     <w:link w:val="a6"/>
     <w:rsid w:val="00490A10"/>
   </w:style>
-  <w:style w:type="character" w:customStyle="1" w:styleId="1Char">
-    <w:name w:val="标题 1 Char"/>
+  <w:style w:type="character" w:customStyle="1" w:styleId="10">
+    <w:name w:val="标题 1 字符"/>
     <w:basedOn w:val="a2"/>
     <w:link w:val="1"/>
     <w:uiPriority w:val="9"/>
@@ -13552,8 +14825,8 @@
     <w:link w:val="a5"/>
     <w:rsid w:val="00490A10"/>
   </w:style>
-  <w:style w:type="character" w:customStyle="1" w:styleId="2Char">
-    <w:name w:val="标题 2 Char"/>
+  <w:style w:type="character" w:customStyle="1" w:styleId="20">
+    <w:name w:val="标题 2 字符"/>
     <w:basedOn w:val="a2"/>
     <w:link w:val="2"/>
     <w:uiPriority w:val="9"/>
@@ -13565,8 +14838,8 @@
       <w:szCs w:val="32"/>
     </w:rPr>
   </w:style>
-  <w:style w:type="character" w:customStyle="1" w:styleId="3Char">
-    <w:name w:val="标题 3 Char"/>
+  <w:style w:type="character" w:customStyle="1" w:styleId="30">
+    <w:name w:val="标题 3 字符"/>
     <w:basedOn w:val="a2"/>
     <w:link w:val="3"/>
     <w:uiPriority w:val="9"/>
@@ -13578,8 +14851,8 @@
       <w:szCs w:val="32"/>
     </w:rPr>
   </w:style>
-  <w:style w:type="character" w:customStyle="1" w:styleId="4Char">
-    <w:name w:val="标题 4 Char"/>
+  <w:style w:type="character" w:customStyle="1" w:styleId="40">
+    <w:name w:val="标题 4 字符"/>
     <w:basedOn w:val="a2"/>
     <w:link w:val="4"/>
     <w:uiPriority w:val="9"/>
@@ -13591,8 +14864,8 @@
       <w:szCs w:val="28"/>
     </w:rPr>
   </w:style>
-  <w:style w:type="character" w:customStyle="1" w:styleId="5Char">
-    <w:name w:val="标题 5 Char"/>
+  <w:style w:type="character" w:customStyle="1" w:styleId="50">
+    <w:name w:val="标题 5 字符"/>
     <w:basedOn w:val="a2"/>
     <w:link w:val="5"/>
     <w:uiPriority w:val="9"/>
@@ -13604,8 +14877,8 @@
       <w:szCs w:val="28"/>
     </w:rPr>
   </w:style>
-  <w:style w:type="character" w:customStyle="1" w:styleId="6Char">
-    <w:name w:val="标题 6 Char"/>
+  <w:style w:type="character" w:customStyle="1" w:styleId="60">
+    <w:name w:val="标题 6 字符"/>
     <w:basedOn w:val="a2"/>
     <w:link w:val="6"/>
     <w:uiPriority w:val="9"/>
@@ -13619,8 +14892,8 @@
       <w:szCs w:val="24"/>
     </w:rPr>
   </w:style>
-  <w:style w:type="character" w:customStyle="1" w:styleId="7Char">
-    <w:name w:val="标题 7 Char"/>
+  <w:style w:type="character" w:customStyle="1" w:styleId="70">
+    <w:name w:val="标题 7 字符"/>
     <w:basedOn w:val="a2"/>
     <w:link w:val="7"/>
     <w:uiPriority w:val="9"/>
@@ -13633,8 +14906,8 @@
       <w:szCs w:val="24"/>
     </w:rPr>
   </w:style>
-  <w:style w:type="character" w:customStyle="1" w:styleId="8Char">
-    <w:name w:val="标题 8 Char"/>
+  <w:style w:type="character" w:customStyle="1" w:styleId="80">
+    <w:name w:val="标题 8 字符"/>
     <w:basedOn w:val="a2"/>
     <w:link w:val="8"/>
     <w:uiPriority w:val="9"/>
@@ -13646,8 +14919,8 @@
       <w:szCs w:val="24"/>
     </w:rPr>
   </w:style>
-  <w:style w:type="character" w:customStyle="1" w:styleId="9Char">
-    <w:name w:val="标题 9 Char"/>
+  <w:style w:type="character" w:customStyle="1" w:styleId="90">
+    <w:name w:val="标题 9 字符"/>
     <w:basedOn w:val="a2"/>
     <w:link w:val="9"/>
     <w:uiPriority w:val="9"/>
@@ -13662,7 +14935,7 @@
     <w:name w:val="Title"/>
     <w:basedOn w:val="a1"/>
     <w:next w:val="a1"/>
-    <w:link w:val="Char"/>
+    <w:link w:val="a8"/>
     <w:uiPriority w:val="10"/>
     <w:qFormat/>
     <w:rsid w:val="007A454F"/>
@@ -13679,8 +14952,8 @@
       <w:szCs w:val="32"/>
     </w:rPr>
   </w:style>
-  <w:style w:type="character" w:customStyle="1" w:styleId="Char">
-    <w:name w:val="标题 Char"/>
+  <w:style w:type="character" w:customStyle="1" w:styleId="a8">
+    <w:name w:val="标题 字符"/>
     <w:basedOn w:val="a2"/>
     <w:link w:val="a7"/>
     <w:uiPriority w:val="10"/>
@@ -13693,11 +14966,11 @@
       <w:szCs w:val="32"/>
     </w:rPr>
   </w:style>
-  <w:style w:type="paragraph" w:styleId="a8">
+  <w:style w:type="paragraph" w:styleId="a9">
     <w:name w:val="Subtitle"/>
     <w:basedOn w:val="a1"/>
     <w:next w:val="a1"/>
-    <w:link w:val="Char0"/>
+    <w:link w:val="aa"/>
     <w:uiPriority w:val="11"/>
     <w:qFormat/>
     <w:rsid w:val="007A454F"/>
@@ -13715,10 +14988,10 @@
       <w:szCs w:val="32"/>
     </w:rPr>
   </w:style>
-  <w:style w:type="character" w:customStyle="1" w:styleId="Char0">
-    <w:name w:val="副标题 Char"/>
+  <w:style w:type="character" w:customStyle="1" w:styleId="aa">
+    <w:name w:val="副标题 字符"/>
     <w:basedOn w:val="a2"/>
-    <w:link w:val="a8"/>
+    <w:link w:val="a9"/>
     <w:uiPriority w:val="11"/>
     <w:rsid w:val="007A454F"/>
     <w:rPr>
@@ -13734,7 +15007,7 @@
     <w:name w:val="图片编号"/>
     <w:basedOn w:val="a1"/>
     <w:next w:val="a1"/>
-    <w:link w:val="a9"/>
+    <w:link w:val="ab"/>
     <w:qFormat/>
     <w:rsid w:val="006821EC"/>
     <w:pPr>
@@ -13747,7 +15020,7 @@
   <w:style w:type="paragraph" w:customStyle="1" w:styleId="a0">
     <w:name w:val="表格编号"/>
     <w:basedOn w:val="a1"/>
-    <w:link w:val="aa"/>
+    <w:link w:val="ac"/>
     <w:qFormat/>
     <w:rsid w:val="00F01471"/>
     <w:pPr>
@@ -13757,7 +15030,7 @@
       <w:jc w:val="center"/>
     </w:pPr>
   </w:style>
-  <w:style w:type="character" w:customStyle="1" w:styleId="a9">
+  <w:style w:type="character" w:customStyle="1" w:styleId="ab">
     <w:name w:val="图片编号 字符"/>
     <w:basedOn w:val="a2"/>
     <w:link w:val="a"/>
@@ -13766,7 +15039,7 @@
       <w:rFonts w:eastAsia="宋体"/>
     </w:rPr>
   </w:style>
-  <w:style w:type="table" w:styleId="ab">
+  <w:style w:type="table" w:styleId="ad">
     <w:name w:val="Table Grid"/>
     <w:basedOn w:val="a3"/>
     <w:uiPriority w:val="39"/>
@@ -13782,7 +15055,7 @@
       </w:tblBorders>
     </w:tblPr>
   </w:style>
-  <w:style w:type="character" w:customStyle="1" w:styleId="aa">
+  <w:style w:type="character" w:customStyle="1" w:styleId="ac">
     <w:name w:val="表格编号 字符"/>
     <w:basedOn w:val="a2"/>
     <w:link w:val="a0"/>
@@ -13818,7 +15091,7 @@
       <w:szCs w:val="32"/>
     </w:rPr>
   </w:style>
-  <w:style w:type="paragraph" w:styleId="20">
+  <w:style w:type="paragraph" w:styleId="TOC2">
     <w:name w:val="toc 2"/>
     <w:basedOn w:val="a1"/>
     <w:next w:val="a1"/>
@@ -13838,7 +15111,7 @@
       <w:sz w:val="22"/>
     </w:rPr>
   </w:style>
-  <w:style w:type="paragraph" w:styleId="10">
+  <w:style w:type="paragraph" w:styleId="TOC1">
     <w:name w:val="toc 1"/>
     <w:basedOn w:val="a1"/>
     <w:next w:val="a1"/>
@@ -13857,7 +15130,7 @@
       <w:sz w:val="22"/>
     </w:rPr>
   </w:style>
-  <w:style w:type="paragraph" w:styleId="30">
+  <w:style w:type="paragraph" w:styleId="TOC3">
     <w:name w:val="toc 3"/>
     <w:basedOn w:val="a1"/>
     <w:next w:val="a1"/>
@@ -13877,7 +15150,7 @@
       <w:sz w:val="22"/>
     </w:rPr>
   </w:style>
-  <w:style w:type="character" w:styleId="ac">
+  <w:style w:type="character" w:styleId="ae">
     <w:name w:val="Hyperlink"/>
     <w:basedOn w:val="a2"/>
     <w:uiPriority w:val="99"/>
@@ -13888,10 +15161,10 @@
       <w:u w:val="single"/>
     </w:rPr>
   </w:style>
-  <w:style w:type="paragraph" w:styleId="ad">
+  <w:style w:type="paragraph" w:styleId="af">
     <w:name w:val="header"/>
     <w:basedOn w:val="a1"/>
-    <w:link w:val="Char1"/>
+    <w:link w:val="af0"/>
     <w:uiPriority w:val="99"/>
     <w:unhideWhenUsed/>
     <w:rsid w:val="006C5B18"/>
@@ -13911,10 +15184,10 @@
       <w:szCs w:val="18"/>
     </w:rPr>
   </w:style>
-  <w:style w:type="character" w:customStyle="1" w:styleId="Char1">
-    <w:name w:val="页眉 Char"/>
+  <w:style w:type="character" w:customStyle="1" w:styleId="af0">
+    <w:name w:val="页眉 字符"/>
     <w:basedOn w:val="a2"/>
-    <w:link w:val="ad"/>
+    <w:link w:val="af"/>
     <w:uiPriority w:val="99"/>
     <w:rsid w:val="006C5B18"/>
     <w:rPr>
@@ -13923,10 +15196,10 @@
       <w:szCs w:val="18"/>
     </w:rPr>
   </w:style>
-  <w:style w:type="paragraph" w:styleId="ae">
+  <w:style w:type="paragraph" w:styleId="af1">
     <w:name w:val="footer"/>
     <w:basedOn w:val="a1"/>
-    <w:link w:val="Char2"/>
+    <w:link w:val="af2"/>
     <w:uiPriority w:val="99"/>
     <w:unhideWhenUsed/>
     <w:rsid w:val="006C5B18"/>
@@ -13943,10 +15216,10 @@
       <w:szCs w:val="18"/>
     </w:rPr>
   </w:style>
-  <w:style w:type="character" w:customStyle="1" w:styleId="Char2">
-    <w:name w:val="页脚 Char"/>
+  <w:style w:type="character" w:customStyle="1" w:styleId="af2">
+    <w:name w:val="页脚 字符"/>
     <w:basedOn w:val="a2"/>
-    <w:link w:val="ae"/>
+    <w:link w:val="af1"/>
     <w:uiPriority w:val="99"/>
     <w:rsid w:val="006C5B18"/>
     <w:rPr>
@@ -13955,7 +15228,7 @@
       <w:szCs w:val="18"/>
     </w:rPr>
   </w:style>
-  <w:style w:type="character" w:styleId="af">
+  <w:style w:type="character" w:styleId="af3">
     <w:name w:val="line number"/>
     <w:basedOn w:val="a2"/>
     <w:uiPriority w:val="99"/>
@@ -13963,7 +15236,7 @@
     <w:unhideWhenUsed/>
     <w:rsid w:val="001431D6"/>
   </w:style>
-  <w:style w:type="paragraph" w:styleId="af0">
+  <w:style w:type="paragraph" w:styleId="af4">
     <w:name w:val="List Paragraph"/>
     <w:basedOn w:val="a1"/>
     <w:uiPriority w:val="34"/>
@@ -13973,7 +15246,7 @@
       <w:ind w:firstLineChars="200" w:firstLine="420"/>
     </w:pPr>
   </w:style>
-  <w:style w:type="character" w:customStyle="1" w:styleId="UnresolvedMention">
+  <w:style w:type="character" w:styleId="af5">
     <w:name w:val="Unresolved Mention"/>
     <w:basedOn w:val="a2"/>
     <w:uiPriority w:val="99"/>
@@ -14288,7 +15561,7 @@
 </file>
 
 <file path=customXml/itemProps1.xml><?xml version="1.0" encoding="utf-8"?>
-<ds:datastoreItem xmlns:ds="http://schemas.openxmlformats.org/officeDocument/2006/customXml" ds:itemID="{961030E9-464A-4F65-80AD-440CCE4C9DE4}">
+<ds:datastoreItem xmlns:ds="http://schemas.openxmlformats.org/officeDocument/2006/customXml" ds:itemID="{AFD7CE9B-CBDD-4D33-93F0-BF56859A5D43}">
   <ds:schemaRefs>
     <ds:schemaRef ds:uri="http://schemas.openxmlformats.org/officeDocument/2006/bibliography"/>
   </ds:schemaRefs>
